--- a/Documentation/N3071956.docx
+++ b/Documentation/N3071956.docx
@@ -1,6 +1,6 @@
 
 <file path=word/document.xml><?xml version="1.0" encoding="utf-8"?>
-<w:document xmlns:wpc="http://schemas.microsoft.com/office/word/2010/wordprocessingCanvas" xmlns:cx="http://schemas.microsoft.com/office/drawing/2014/chartex" xmlns:cx1="http://schemas.microsoft.com/office/drawing/2015/9/8/chartex" xmlns:mc="http://schemas.openxmlformats.org/markup-compatibility/2006" xmlns:o="urn:schemas-microsoft-com:office:office" xmlns:r="http://schemas.openxmlformats.org/officeDocument/2006/relationships" xmlns:m="http://schemas.openxmlformats.org/officeDocument/2006/math" xmlns:v="urn:schemas-microsoft-com:vml" xmlns:wp14="http://schemas.microsoft.com/office/word/2010/wordprocessingDrawing" xmlns:wp="http://schemas.openxmlformats.org/drawingml/2006/wordprocessingDrawing" xmlns:w10="urn:schemas-microsoft-com:office:word" xmlns:w="http://schemas.openxmlformats.org/wordprocessingml/2006/main" xmlns:w14="http://schemas.microsoft.com/office/word/2010/wordml" xmlns:w15="http://schemas.microsoft.com/office/word/2012/wordml" xmlns:w16se="http://schemas.microsoft.com/office/word/2015/wordml/symex" xmlns:wpg="http://schemas.microsoft.com/office/word/2010/wordprocessingGroup" xmlns:wpi="http://schemas.microsoft.com/office/word/2010/wordprocessingInk" xmlns:wne="http://schemas.microsoft.com/office/word/2006/wordml" xmlns:wps="http://schemas.microsoft.com/office/word/2010/wordprocessingShape" mc:Ignorable="w14 w15 w16se wp14">
+<w:document xmlns:wpc="http://schemas.microsoft.com/office/word/2010/wordprocessingCanvas" xmlns:cx="http://schemas.microsoft.com/office/drawing/2014/chartex" xmlns:cx1="http://schemas.microsoft.com/office/drawing/2015/9/8/chartex" xmlns:cx2="http://schemas.microsoft.com/office/drawing/2015/10/21/chartex" xmlns:cx3="http://schemas.microsoft.com/office/drawing/2016/5/9/chartex" xmlns:cx4="http://schemas.microsoft.com/office/drawing/2016/5/10/chartex" xmlns:cx5="http://schemas.microsoft.com/office/drawing/2016/5/11/chartex" xmlns:mc="http://schemas.openxmlformats.org/markup-compatibility/2006" xmlns:o="urn:schemas-microsoft-com:office:office" xmlns:r="http://schemas.openxmlformats.org/officeDocument/2006/relationships" xmlns:m="http://schemas.openxmlformats.org/officeDocument/2006/math" xmlns:v="urn:schemas-microsoft-com:vml" xmlns:wp14="http://schemas.microsoft.com/office/word/2010/wordprocessingDrawing" xmlns:wp="http://schemas.openxmlformats.org/drawingml/2006/wordprocessingDrawing" xmlns:w10="urn:schemas-microsoft-com:office:word" xmlns:w="http://schemas.openxmlformats.org/wordprocessingml/2006/main" xmlns:w14="http://schemas.microsoft.com/office/word/2010/wordml" xmlns:w15="http://schemas.microsoft.com/office/word/2012/wordml" xmlns:w16se="http://schemas.microsoft.com/office/word/2015/wordml/symex" xmlns:wpg="http://schemas.microsoft.com/office/word/2010/wordprocessingGroup" xmlns:wpi="http://schemas.microsoft.com/office/word/2010/wordprocessingInk" xmlns:wne="http://schemas.microsoft.com/office/word/2006/wordml" xmlns:wps="http://schemas.microsoft.com/office/word/2010/wordprocessingShape" mc:Ignorable="w14 w15 w16se wp14">
   <w:body>
     <w:p>
       <w:pPr>
@@ -56,19 +56,17 @@
       <w:r>
         <w:t xml:space="preserve">Student Name: </w:t>
       </w:r>
-      <w:proofErr w:type="spellStart"/>
-      <w:r>
-        <w:rPr>
-          <w:b/>
-        </w:rPr>
-        <w:t>Baracus</w:t>
-      </w:r>
-      <w:proofErr w:type="spellEnd"/>
-      <w:r>
-        <w:rPr>
-          <w:b/>
-        </w:rPr>
-        <w:t>, B.A. (Q2001231)</w:t>
+      <w:r>
+        <w:rPr>
+          <w:b/>
+        </w:rPr>
+        <w:t>Michael Watts (N3071956</w:t>
+      </w:r>
+      <w:r>
+        <w:rPr>
+          <w:b/>
+        </w:rPr>
+        <w:t>)</w:t>
       </w:r>
     </w:p>
     <w:p>
@@ -104,33 +102,186 @@
     </w:p>
     <w:p>
       <w:pPr>
-        <w:spacing w:after="0"/>
-      </w:pPr>
-    </w:p>
-    <w:p>
-      <w:pPr>
-        <w:spacing w:after="0"/>
-      </w:pPr>
-      <w:r>
-        <w:t>Comments on any changes to the agreed work packages with rational for change</w:t>
-      </w:r>
-      <w:r>
-        <w:t>.</w:t>
-      </w:r>
-      <w:r>
-        <w:t xml:space="preserve">  Significant changes </w:t>
-      </w:r>
-      <w:r>
-        <w:t>must</w:t>
-      </w:r>
-      <w:r>
-        <w:t xml:space="preserve"> be discussed with your tutor first.</w:t>
-      </w:r>
-    </w:p>
-    <w:p>
-      <w:pPr>
-        <w:spacing w:after="0"/>
-      </w:pPr>
+        <w:autoSpaceDE w:val="0"/>
+        <w:autoSpaceDN w:val="0"/>
+        <w:adjustRightInd w:val="0"/>
+        <w:spacing w:after="0" w:line="240" w:lineRule="auto"/>
+        <w:rPr>
+          <w:rFonts w:ascii="Calibri" w:hAnsi="Calibri" w:cs="Calibri"/>
+          <w:b/>
+          <w:color w:val="000000"/>
+        </w:rPr>
+      </w:pPr>
+    </w:p>
+    <w:p>
+      <w:pPr>
+        <w:autoSpaceDE w:val="0"/>
+        <w:autoSpaceDN w:val="0"/>
+        <w:adjustRightInd w:val="0"/>
+        <w:spacing w:after="0" w:line="240" w:lineRule="auto"/>
+        <w:jc w:val="both"/>
+        <w:rPr>
+          <w:rFonts w:ascii="Calibri" w:hAnsi="Calibri" w:cs="Calibri"/>
+          <w:color w:val="000000"/>
+        </w:rPr>
+      </w:pPr>
+      <w:r>
+        <w:rPr>
+          <w:rFonts w:ascii="Calibri" w:hAnsi="Calibri" w:cs="Calibri"/>
+          <w:color w:val="000000"/>
+        </w:rPr>
+        <w:t xml:space="preserve">At the start of the project architecture I had planned to cover the areas of relevant databases needed, caching of products and authentication. However, I came to realise that I may not have time at the end to run through authentication, the authentication process has been done as each team member has built </w:t>
+      </w:r>
+      <w:r>
+        <w:rPr>
+          <w:rFonts w:ascii="Calibri" w:hAnsi="Calibri" w:cs="Calibri"/>
+          <w:color w:val="000000"/>
+        </w:rPr>
+        <w:t>their</w:t>
+      </w:r>
+      <w:r>
+        <w:rPr>
+          <w:rFonts w:ascii="Calibri" w:hAnsi="Calibri" w:cs="Calibri"/>
+          <w:color w:val="000000"/>
+        </w:rPr>
+        <w:t xml:space="preserve"> parts of the software. </w:t>
+      </w:r>
+    </w:p>
+    <w:p>
+      <w:pPr>
+        <w:autoSpaceDE w:val="0"/>
+        <w:autoSpaceDN w:val="0"/>
+        <w:adjustRightInd w:val="0"/>
+        <w:spacing w:after="0" w:line="240" w:lineRule="auto"/>
+        <w:jc w:val="both"/>
+        <w:rPr>
+          <w:rFonts w:ascii="Calibri" w:hAnsi="Calibri" w:cs="Calibri"/>
+          <w:color w:val="000000"/>
+        </w:rPr>
+      </w:pPr>
+    </w:p>
+    <w:p>
+      <w:pPr>
+        <w:autoSpaceDE w:val="0"/>
+        <w:autoSpaceDN w:val="0"/>
+        <w:adjustRightInd w:val="0"/>
+        <w:spacing w:after="0" w:line="240" w:lineRule="auto"/>
+        <w:jc w:val="both"/>
+        <w:rPr>
+          <w:rFonts w:ascii="Calibri" w:hAnsi="Calibri" w:cs="Calibri"/>
+          <w:color w:val="000000"/>
+        </w:rPr>
+      </w:pPr>
+      <w:r>
+        <w:rPr>
+          <w:rFonts w:ascii="Calibri" w:hAnsi="Calibri" w:cs="Calibri"/>
+          <w:color w:val="000000"/>
+        </w:rPr>
+        <w:t>Originally it was planned to have a data</w:t>
+      </w:r>
+      <w:r>
+        <w:rPr>
+          <w:rFonts w:ascii="Calibri" w:hAnsi="Calibri" w:cs="Calibri"/>
+          <w:color w:val="000000"/>
+        </w:rPr>
+        <w:t>base for admin staff, however I</w:t>
+      </w:r>
+      <w:r>
+        <w:rPr>
+          <w:rFonts w:ascii="Calibri" w:hAnsi="Calibri" w:cs="Calibri"/>
+          <w:color w:val="000000"/>
+        </w:rPr>
+        <w:t xml:space="preserve"> came t</w:t>
+      </w:r>
+      <w:r>
+        <w:rPr>
+          <w:rFonts w:ascii="Calibri" w:hAnsi="Calibri" w:cs="Calibri"/>
+          <w:color w:val="000000"/>
+        </w:rPr>
+        <w:t>o realise that azure provided me</w:t>
+      </w:r>
+      <w:r>
+        <w:rPr>
+          <w:rFonts w:ascii="Calibri" w:hAnsi="Calibri" w:cs="Calibri"/>
+          <w:color w:val="000000"/>
+        </w:rPr>
+        <w:t xml:space="preserve"> with authentication using @t</w:t>
+      </w:r>
+      <w:r>
+        <w:rPr>
+          <w:rFonts w:ascii="Calibri" w:hAnsi="Calibri" w:cs="Calibri"/>
+          <w:color w:val="000000"/>
+        </w:rPr>
+        <w:t>ees.ac.uk accounts. This gave me</w:t>
+      </w:r>
+      <w:r>
+        <w:rPr>
+          <w:rFonts w:ascii="Calibri" w:hAnsi="Calibri" w:cs="Calibri"/>
+          <w:color w:val="000000"/>
+        </w:rPr>
+        <w:t xml:space="preserve"> the relevant security and meant that we did not need the extra database causing un needed stress on the application. This did have </w:t>
+      </w:r>
+      <w:r>
+        <w:rPr>
+          <w:rFonts w:ascii="Calibri" w:hAnsi="Calibri" w:cs="Calibri"/>
+          <w:color w:val="000000"/>
+        </w:rPr>
+        <w:t>its limitations in a way that I</w:t>
+      </w:r>
+      <w:r>
+        <w:rPr>
+          <w:rFonts w:ascii="Calibri" w:hAnsi="Calibri" w:cs="Calibri"/>
+          <w:color w:val="000000"/>
+        </w:rPr>
+        <w:t xml:space="preserve"> had to be registered with @tees.ac.uk to h</w:t>
+      </w:r>
+      <w:r>
+        <w:rPr>
+          <w:rFonts w:ascii="Calibri" w:hAnsi="Calibri" w:cs="Calibri"/>
+          <w:color w:val="000000"/>
+        </w:rPr>
+        <w:t>ave an account, in the future I</w:t>
+      </w:r>
+      <w:r>
+        <w:rPr>
+          <w:rFonts w:ascii="Calibri" w:hAnsi="Calibri" w:cs="Calibri"/>
+          <w:color w:val="000000"/>
+        </w:rPr>
+        <w:t xml:space="preserve"> would need to discuss and plan for change using other accounts. </w:t>
+      </w:r>
+    </w:p>
+    <w:p>
+      <w:pPr>
+        <w:autoSpaceDE w:val="0"/>
+        <w:autoSpaceDN w:val="0"/>
+        <w:adjustRightInd w:val="0"/>
+        <w:spacing w:after="0" w:line="240" w:lineRule="auto"/>
+        <w:jc w:val="both"/>
+        <w:rPr>
+          <w:rFonts w:ascii="Calibri" w:hAnsi="Calibri" w:cs="Calibri"/>
+          <w:color w:val="000000"/>
+        </w:rPr>
+      </w:pPr>
+    </w:p>
+    <w:p>
+      <w:pPr>
+        <w:autoSpaceDE w:val="0"/>
+        <w:autoSpaceDN w:val="0"/>
+        <w:adjustRightInd w:val="0"/>
+        <w:spacing w:after="0" w:line="240" w:lineRule="auto"/>
+        <w:jc w:val="both"/>
+        <w:rPr>
+          <w:rFonts w:ascii="Calibri" w:hAnsi="Calibri" w:cs="Calibri"/>
+          <w:color w:val="000000"/>
+        </w:rPr>
+      </w:pPr>
+      <w:r>
+        <w:rPr>
+          <w:rFonts w:ascii="Calibri" w:hAnsi="Calibri" w:cs="Calibri"/>
+          <w:color w:val="000000"/>
+        </w:rPr>
+        <w:t xml:space="preserve">The cache layer also had to be changed, the cache layer was going to take each product and a wrapping and store them in a database and update them locally every hour. However, I thought it may be more useful to create a web job program as a project that still stores the products and wrappings into a database but the program would be uploaded to azure that would run it every hour. This meant that less coding was done, but the job was smaller and meant that azure could handle this easily without any interruptions from the application. </w:t>
+      </w:r>
     </w:p>
     <w:p>
       <w:pPr>
@@ -177,6 +328,833 @@
         <w:t>Satisfied</w:t>
       </w:r>
     </w:p>
+    <w:p>
+      <w:pPr>
+        <w:autoSpaceDE w:val="0"/>
+        <w:autoSpaceDN w:val="0"/>
+        <w:adjustRightInd w:val="0"/>
+        <w:spacing w:after="0" w:line="240" w:lineRule="auto"/>
+        <w:rPr>
+          <w:rFonts w:ascii="Calibri" w:hAnsi="Calibri" w:cs="Calibri"/>
+          <w:b/>
+          <w:color w:val="000000"/>
+        </w:rPr>
+      </w:pPr>
+    </w:p>
+    <w:p>
+      <w:pPr>
+        <w:pStyle w:val="Default"/>
+        <w:numPr>
+          <w:ilvl w:val="0"/>
+          <w:numId w:val="1"/>
+        </w:numPr>
+      </w:pPr>
+      <w:r>
+        <w:t xml:space="preserve">Update any data from our suppliers at least once per hour. </w:t>
+      </w:r>
+    </w:p>
+    <w:p>
+      <w:pPr>
+        <w:pStyle w:val="Default"/>
+        <w:ind w:left="720"/>
+      </w:pPr>
+    </w:p>
+    <w:p>
+      <w:pPr>
+        <w:autoSpaceDE w:val="0"/>
+        <w:autoSpaceDN w:val="0"/>
+        <w:adjustRightInd w:val="0"/>
+        <w:spacing w:after="0" w:line="240" w:lineRule="auto"/>
+        <w:jc w:val="both"/>
+        <w:rPr>
+          <w:rFonts w:ascii="Calibri" w:hAnsi="Calibri" w:cs="Calibri"/>
+          <w:color w:val="000000"/>
+          <w:szCs w:val="24"/>
+        </w:rPr>
+      </w:pPr>
+      <w:r>
+        <w:rPr>
+          <w:rFonts w:ascii="Calibri" w:hAnsi="Calibri" w:cs="Calibri"/>
+          <w:color w:val="000000"/>
+          <w:szCs w:val="24"/>
+        </w:rPr>
+        <w:t>The requirement of this have been met by creating the cache layer by receiving products and wrappings from the service proxy of bazzasbazzar, khanskwikimart and undercutter stores. The cache web job stores the products and wrappings into a database and azure keeps it for an hour then automatically updates the services every hour. I have also handled the loss of data and data clashes by making sure that</w:t>
+      </w:r>
+      <w:r>
+        <w:rPr>
+          <w:rFonts w:ascii="Calibri" w:hAnsi="Calibri" w:cs="Calibri"/>
+          <w:color w:val="000000"/>
+          <w:szCs w:val="24"/>
+        </w:rPr>
+        <w:t xml:space="preserve"> everything in the database is dropped before running the web job again populating new data received from the service proxy.</w:t>
+      </w:r>
+    </w:p>
+    <w:p>
+      <w:pPr>
+        <w:autoSpaceDE w:val="0"/>
+        <w:autoSpaceDN w:val="0"/>
+        <w:adjustRightInd w:val="0"/>
+        <w:spacing w:after="0" w:line="240" w:lineRule="auto"/>
+        <w:jc w:val="both"/>
+        <w:rPr>
+          <w:rFonts w:ascii="Calibri" w:hAnsi="Calibri" w:cs="Calibri"/>
+          <w:color w:val="000000"/>
+          <w:szCs w:val="24"/>
+        </w:rPr>
+      </w:pPr>
+    </w:p>
+    <w:p>
+      <w:pPr>
+        <w:autoSpaceDE w:val="0"/>
+        <w:autoSpaceDN w:val="0"/>
+        <w:adjustRightInd w:val="0"/>
+        <w:spacing w:after="0" w:line="240" w:lineRule="auto"/>
+        <w:jc w:val="both"/>
+        <w:rPr>
+          <w:rFonts w:ascii="Calibri" w:hAnsi="Calibri" w:cs="Calibri"/>
+          <w:color w:val="000000"/>
+          <w:szCs w:val="24"/>
+        </w:rPr>
+      </w:pPr>
+      <w:r>
+        <w:rPr>
+          <w:rFonts w:ascii="Calibri" w:hAnsi="Calibri" w:cs="Calibri"/>
+          <w:noProof/>
+          <w:color w:val="000000"/>
+          <w:szCs w:val="24"/>
+          <w:lang w:eastAsia="en-GB"/>
+        </w:rPr>
+        <w:drawing>
+          <wp:inline distT="0" distB="0" distL="0" distR="0">
+            <wp:extent cx="5724525" cy="2457450"/>
+            <wp:effectExtent l="0" t="0" r="9525" b="0"/>
+            <wp:docPr id="2" name="Picture 2"/>
+            <wp:cNvGraphicFramePr>
+              <a:graphicFrameLocks xmlns:a="http://schemas.openxmlformats.org/drawingml/2006/main" noChangeAspect="1"/>
+            </wp:cNvGraphicFramePr>
+            <a:graphic xmlns:a="http://schemas.openxmlformats.org/drawingml/2006/main">
+              <a:graphicData uri="http://schemas.openxmlformats.org/drawingml/2006/picture">
+                <pic:pic xmlns:pic="http://schemas.openxmlformats.org/drawingml/2006/picture">
+                  <pic:nvPicPr>
+                    <pic:cNvPr id="0" name="Picture 2"/>
+                    <pic:cNvPicPr>
+                      <a:picLocks noChangeAspect="1" noChangeArrowheads="1"/>
+                    </pic:cNvPicPr>
+                  </pic:nvPicPr>
+                  <pic:blipFill>
+                    <a:blip r:embed="rId7">
+                      <a:extLst>
+                        <a:ext uri="{28A0092B-C50C-407E-A947-70E740481C1C}">
+                          <a14:useLocalDpi xmlns:a14="http://schemas.microsoft.com/office/drawing/2010/main" val="0"/>
+                        </a:ext>
+                      </a:extLst>
+                    </a:blip>
+                    <a:srcRect/>
+                    <a:stretch>
+                      <a:fillRect/>
+                    </a:stretch>
+                  </pic:blipFill>
+                  <pic:spPr bwMode="auto">
+                    <a:xfrm>
+                      <a:off x="0" y="0"/>
+                      <a:ext cx="5724525" cy="2457450"/>
+                    </a:xfrm>
+                    <a:prstGeom prst="rect">
+                      <a:avLst/>
+                    </a:prstGeom>
+                    <a:noFill/>
+                    <a:ln>
+                      <a:noFill/>
+                    </a:ln>
+                  </pic:spPr>
+                </pic:pic>
+              </a:graphicData>
+            </a:graphic>
+          </wp:inline>
+        </w:drawing>
+      </w:r>
+    </w:p>
+    <w:p>
+      <w:pPr>
+        <w:autoSpaceDE w:val="0"/>
+        <w:autoSpaceDN w:val="0"/>
+        <w:adjustRightInd w:val="0"/>
+        <w:spacing w:after="0" w:line="240" w:lineRule="auto"/>
+        <w:jc w:val="center"/>
+        <w:rPr>
+          <w:rFonts w:ascii="Calibri" w:hAnsi="Calibri" w:cs="Calibri"/>
+          <w:i/>
+          <w:color w:val="000000"/>
+          <w:szCs w:val="24"/>
+          <w:u w:val="single"/>
+        </w:rPr>
+      </w:pPr>
+      <w:r>
+        <w:rPr>
+          <w:rFonts w:ascii="Calibri" w:hAnsi="Calibri" w:cs="Calibri"/>
+          <w:i/>
+          <w:color w:val="000000"/>
+          <w:szCs w:val="24"/>
+          <w:u w:val="single"/>
+        </w:rPr>
+        <w:t>Picture 1 – shows communication between cache and proxy</w:t>
+      </w:r>
+    </w:p>
+    <w:p>
+      <w:pPr>
+        <w:autoSpaceDE w:val="0"/>
+        <w:autoSpaceDN w:val="0"/>
+        <w:adjustRightInd w:val="0"/>
+        <w:spacing w:after="0" w:line="240" w:lineRule="auto"/>
+        <w:rPr>
+          <w:rFonts w:ascii="Calibri" w:hAnsi="Calibri" w:cs="Calibri"/>
+          <w:color w:val="000000"/>
+          <w:szCs w:val="24"/>
+        </w:rPr>
+      </w:pPr>
+    </w:p>
+    <w:p>
+      <w:pPr>
+        <w:autoSpaceDE w:val="0"/>
+        <w:autoSpaceDN w:val="0"/>
+        <w:adjustRightInd w:val="0"/>
+        <w:spacing w:after="0" w:line="240" w:lineRule="auto"/>
+        <w:jc w:val="center"/>
+        <w:rPr>
+          <w:rFonts w:ascii="Calibri" w:hAnsi="Calibri" w:cs="Calibri"/>
+          <w:color w:val="000000"/>
+          <w:szCs w:val="24"/>
+        </w:rPr>
+      </w:pPr>
+      <w:r>
+        <w:rPr>
+          <w:rFonts w:ascii="Calibri" w:hAnsi="Calibri" w:cs="Calibri"/>
+          <w:noProof/>
+          <w:color w:val="000000"/>
+          <w:szCs w:val="24"/>
+          <w:lang w:eastAsia="en-GB"/>
+        </w:rPr>
+        <w:lastRenderedPageBreak/>
+        <w:drawing>
+          <wp:inline distT="0" distB="0" distL="0" distR="0">
+            <wp:extent cx="4648200" cy="2943225"/>
+            <wp:effectExtent l="0" t="0" r="0" b="9525"/>
+            <wp:docPr id="5" name="Picture 5"/>
+            <wp:cNvGraphicFramePr>
+              <a:graphicFrameLocks xmlns:a="http://schemas.openxmlformats.org/drawingml/2006/main" noChangeAspect="1"/>
+            </wp:cNvGraphicFramePr>
+            <a:graphic xmlns:a="http://schemas.openxmlformats.org/drawingml/2006/main">
+              <a:graphicData uri="http://schemas.openxmlformats.org/drawingml/2006/picture">
+                <pic:pic xmlns:pic="http://schemas.openxmlformats.org/drawingml/2006/picture">
+                  <pic:nvPicPr>
+                    <pic:cNvPr id="0" name="Picture 5"/>
+                    <pic:cNvPicPr>
+                      <a:picLocks noChangeAspect="1" noChangeArrowheads="1"/>
+                    </pic:cNvPicPr>
+                  </pic:nvPicPr>
+                  <pic:blipFill>
+                    <a:blip r:embed="rId8">
+                      <a:extLst>
+                        <a:ext uri="{28A0092B-C50C-407E-A947-70E740481C1C}">
+                          <a14:useLocalDpi xmlns:a14="http://schemas.microsoft.com/office/drawing/2010/main" val="0"/>
+                        </a:ext>
+                      </a:extLst>
+                    </a:blip>
+                    <a:srcRect/>
+                    <a:stretch>
+                      <a:fillRect/>
+                    </a:stretch>
+                  </pic:blipFill>
+                  <pic:spPr bwMode="auto">
+                    <a:xfrm>
+                      <a:off x="0" y="0"/>
+                      <a:ext cx="4648200" cy="2943225"/>
+                    </a:xfrm>
+                    <a:prstGeom prst="rect">
+                      <a:avLst/>
+                    </a:prstGeom>
+                    <a:noFill/>
+                    <a:ln>
+                      <a:noFill/>
+                    </a:ln>
+                  </pic:spPr>
+                </pic:pic>
+              </a:graphicData>
+            </a:graphic>
+          </wp:inline>
+        </w:drawing>
+      </w:r>
+    </w:p>
+    <w:p>
+      <w:pPr>
+        <w:autoSpaceDE w:val="0"/>
+        <w:autoSpaceDN w:val="0"/>
+        <w:adjustRightInd w:val="0"/>
+        <w:spacing w:after="0" w:line="240" w:lineRule="auto"/>
+        <w:jc w:val="center"/>
+        <w:rPr>
+          <w:rFonts w:ascii="Calibri" w:hAnsi="Calibri" w:cs="Calibri"/>
+          <w:i/>
+          <w:color w:val="000000"/>
+          <w:szCs w:val="24"/>
+          <w:u w:val="single"/>
+        </w:rPr>
+      </w:pPr>
+      <w:r>
+        <w:rPr>
+          <w:rFonts w:ascii="Calibri" w:hAnsi="Calibri" w:cs="Calibri"/>
+          <w:i/>
+          <w:color w:val="000000"/>
+          <w:szCs w:val="24"/>
+          <w:u w:val="single"/>
+        </w:rPr>
+        <w:t>Picture 2 – shows the view models created for cache layer</w:t>
+      </w:r>
+      <w:r>
+        <w:rPr>
+          <w:rFonts w:ascii="Calibri" w:hAnsi="Calibri" w:cs="Calibri"/>
+          <w:i/>
+          <w:color w:val="000000"/>
+          <w:szCs w:val="24"/>
+          <w:u w:val="single"/>
+        </w:rPr>
+        <w:t xml:space="preserve"> &amp; web services</w:t>
+      </w:r>
+    </w:p>
+    <w:p>
+      <w:pPr>
+        <w:autoSpaceDE w:val="0"/>
+        <w:autoSpaceDN w:val="0"/>
+        <w:adjustRightInd w:val="0"/>
+        <w:spacing w:after="0" w:line="240" w:lineRule="auto"/>
+        <w:jc w:val="center"/>
+        <w:rPr>
+          <w:rFonts w:ascii="Calibri" w:hAnsi="Calibri" w:cs="Calibri"/>
+          <w:i/>
+          <w:color w:val="000000"/>
+          <w:szCs w:val="24"/>
+          <w:u w:val="single"/>
+        </w:rPr>
+      </w:pPr>
+    </w:p>
+    <w:p>
+      <w:pPr>
+        <w:autoSpaceDE w:val="0"/>
+        <w:autoSpaceDN w:val="0"/>
+        <w:adjustRightInd w:val="0"/>
+        <w:spacing w:after="0" w:line="240" w:lineRule="auto"/>
+        <w:jc w:val="center"/>
+        <w:rPr>
+          <w:rFonts w:ascii="Calibri" w:hAnsi="Calibri" w:cs="Calibri"/>
+          <w:i/>
+          <w:color w:val="000000"/>
+          <w:szCs w:val="24"/>
+          <w:u w:val="single"/>
+        </w:rPr>
+      </w:pPr>
+      <w:r>
+        <w:rPr>
+          <w:rFonts w:ascii="Calibri" w:hAnsi="Calibri" w:cs="Calibri"/>
+          <w:i/>
+          <w:noProof/>
+          <w:color w:val="000000"/>
+          <w:szCs w:val="24"/>
+          <w:lang w:eastAsia="en-GB"/>
+        </w:rPr>
+        <w:drawing>
+          <wp:inline distT="0" distB="0" distL="0" distR="0">
+            <wp:extent cx="5724525" cy="2752725"/>
+            <wp:effectExtent l="0" t="0" r="9525" b="9525"/>
+            <wp:docPr id="4" name="Picture 4"/>
+            <wp:cNvGraphicFramePr>
+              <a:graphicFrameLocks xmlns:a="http://schemas.openxmlformats.org/drawingml/2006/main" noChangeAspect="1"/>
+            </wp:cNvGraphicFramePr>
+            <a:graphic xmlns:a="http://schemas.openxmlformats.org/drawingml/2006/main">
+              <a:graphicData uri="http://schemas.openxmlformats.org/drawingml/2006/picture">
+                <pic:pic xmlns:pic="http://schemas.openxmlformats.org/drawingml/2006/picture">
+                  <pic:nvPicPr>
+                    <pic:cNvPr id="0" name="Picture 4"/>
+                    <pic:cNvPicPr>
+                      <a:picLocks noChangeAspect="1" noChangeArrowheads="1"/>
+                    </pic:cNvPicPr>
+                  </pic:nvPicPr>
+                  <pic:blipFill>
+                    <a:blip r:embed="rId9">
+                      <a:extLst>
+                        <a:ext uri="{28A0092B-C50C-407E-A947-70E740481C1C}">
+                          <a14:useLocalDpi xmlns:a14="http://schemas.microsoft.com/office/drawing/2010/main" val="0"/>
+                        </a:ext>
+                      </a:extLst>
+                    </a:blip>
+                    <a:srcRect/>
+                    <a:stretch>
+                      <a:fillRect/>
+                    </a:stretch>
+                  </pic:blipFill>
+                  <pic:spPr bwMode="auto">
+                    <a:xfrm>
+                      <a:off x="0" y="0"/>
+                      <a:ext cx="5724525" cy="2752725"/>
+                    </a:xfrm>
+                    <a:prstGeom prst="rect">
+                      <a:avLst/>
+                    </a:prstGeom>
+                    <a:noFill/>
+                    <a:ln>
+                      <a:noFill/>
+                    </a:ln>
+                  </pic:spPr>
+                </pic:pic>
+              </a:graphicData>
+            </a:graphic>
+          </wp:inline>
+        </w:drawing>
+      </w:r>
+    </w:p>
+    <w:p>
+      <w:pPr>
+        <w:autoSpaceDE w:val="0"/>
+        <w:autoSpaceDN w:val="0"/>
+        <w:adjustRightInd w:val="0"/>
+        <w:spacing w:after="0" w:line="240" w:lineRule="auto"/>
+        <w:jc w:val="center"/>
+        <w:rPr>
+          <w:rFonts w:ascii="Calibri" w:hAnsi="Calibri" w:cs="Calibri"/>
+          <w:i/>
+          <w:color w:val="000000"/>
+          <w:szCs w:val="24"/>
+          <w:u w:val="single"/>
+        </w:rPr>
+      </w:pPr>
+      <w:r>
+        <w:rPr>
+          <w:rFonts w:ascii="Calibri" w:hAnsi="Calibri" w:cs="Calibri"/>
+          <w:i/>
+          <w:color w:val="000000"/>
+          <w:szCs w:val="24"/>
+          <w:u w:val="single"/>
+        </w:rPr>
+        <w:t>Picture 3 – Shows data being stored from the web services.</w:t>
+      </w:r>
+    </w:p>
+    <w:p>
+      <w:pPr>
+        <w:pStyle w:val="Default"/>
+      </w:pPr>
+    </w:p>
+    <w:p>
+      <w:pPr>
+        <w:pStyle w:val="Default"/>
+        <w:numPr>
+          <w:ilvl w:val="0"/>
+          <w:numId w:val="1"/>
+        </w:numPr>
+      </w:pPr>
+      <w:r>
+        <w:t>Databases needed</w:t>
+      </w:r>
+    </w:p>
+    <w:p>
+      <w:pPr>
+        <w:pStyle w:val="Default"/>
+      </w:pPr>
+    </w:p>
+    <w:p>
+      <w:pPr>
+        <w:pStyle w:val="Default"/>
+        <w:jc w:val="both"/>
+        <w:rPr>
+          <w:rFonts w:asciiTheme="minorHAnsi" w:hAnsiTheme="minorHAnsi" w:cstheme="minorHAnsi"/>
+          <w:sz w:val="22"/>
+        </w:rPr>
+      </w:pPr>
+      <w:r>
+        <w:rPr>
+          <w:rFonts w:asciiTheme="minorHAnsi" w:hAnsiTheme="minorHAnsi" w:cstheme="minorHAnsi"/>
+          <w:sz w:val="22"/>
+        </w:rPr>
+        <w:t xml:space="preserve">My other requirement was to make sure the </w:t>
+      </w:r>
+      <w:r>
+        <w:rPr>
+          <w:rFonts w:asciiTheme="minorHAnsi" w:hAnsiTheme="minorHAnsi" w:cstheme="minorHAnsi"/>
+          <w:sz w:val="22"/>
+        </w:rPr>
+        <w:t>databases</w:t>
+      </w:r>
+      <w:r>
+        <w:rPr>
+          <w:rFonts w:asciiTheme="minorHAnsi" w:hAnsiTheme="minorHAnsi" w:cstheme="minorHAnsi"/>
+          <w:sz w:val="22"/>
+        </w:rPr>
+        <w:t xml:space="preserve"> where created for use of the </w:t>
+      </w:r>
+      <w:r>
+        <w:rPr>
+          <w:rFonts w:asciiTheme="minorHAnsi" w:hAnsiTheme="minorHAnsi" w:cstheme="minorHAnsi"/>
+          <w:sz w:val="22"/>
+        </w:rPr>
+        <w:t xml:space="preserve">cache project but also the databases needed for the repositories and web services. </w:t>
+      </w:r>
+      <w:r>
+        <w:rPr>
+          <w:rFonts w:asciiTheme="minorHAnsi" w:hAnsiTheme="minorHAnsi" w:cstheme="minorHAnsi"/>
+          <w:sz w:val="22"/>
+        </w:rPr>
+        <w:t>Firstly,</w:t>
+      </w:r>
+      <w:r>
+        <w:rPr>
+          <w:rFonts w:asciiTheme="minorHAnsi" w:hAnsiTheme="minorHAnsi" w:cstheme="minorHAnsi"/>
+          <w:sz w:val="22"/>
+        </w:rPr>
+        <w:t xml:space="preserve"> I created four databases need for the web services to communicate to through the repositories. A products </w:t>
+      </w:r>
+      <w:r>
+        <w:rPr>
+          <w:rFonts w:asciiTheme="minorHAnsi" w:hAnsiTheme="minorHAnsi" w:cstheme="minorHAnsi"/>
+          <w:sz w:val="22"/>
+        </w:rPr>
+        <w:t>database</w:t>
+      </w:r>
+      <w:r>
+        <w:rPr>
+          <w:rFonts w:asciiTheme="minorHAnsi" w:hAnsiTheme="minorHAnsi" w:cstheme="minorHAnsi"/>
+          <w:sz w:val="22"/>
+        </w:rPr>
+        <w:t xml:space="preserve"> was created to store products used by the web service</w:t>
+      </w:r>
+      <w:r>
+        <w:rPr>
+          <w:rFonts w:asciiTheme="minorHAnsi" w:hAnsiTheme="minorHAnsi" w:cstheme="minorHAnsi"/>
+          <w:sz w:val="22"/>
+        </w:rPr>
+        <w:t xml:space="preserve"> but also had a table to store the wrappings</w:t>
+      </w:r>
+      <w:r>
+        <w:rPr>
+          <w:rFonts w:asciiTheme="minorHAnsi" w:hAnsiTheme="minorHAnsi" w:cstheme="minorHAnsi"/>
+          <w:sz w:val="22"/>
+        </w:rPr>
+        <w:t xml:space="preserve">. </w:t>
+      </w:r>
+      <w:r>
+        <w:rPr>
+          <w:rFonts w:asciiTheme="minorHAnsi" w:hAnsiTheme="minorHAnsi" w:cstheme="minorHAnsi"/>
+          <w:sz w:val="22"/>
+        </w:rPr>
+        <w:t>An</w:t>
+      </w:r>
+      <w:r>
+        <w:rPr>
+          <w:rFonts w:asciiTheme="minorHAnsi" w:hAnsiTheme="minorHAnsi" w:cstheme="minorHAnsi"/>
+          <w:sz w:val="22"/>
+        </w:rPr>
+        <w:t xml:space="preserve"> orders table was used to store recent orders by the orders web service </w:t>
+      </w:r>
+      <w:r>
+        <w:rPr>
+          <w:rFonts w:asciiTheme="minorHAnsi" w:hAnsiTheme="minorHAnsi" w:cstheme="minorHAnsi"/>
+          <w:sz w:val="22"/>
+        </w:rPr>
+        <w:t>and</w:t>
+      </w:r>
+      <w:r>
+        <w:rPr>
+          <w:rFonts w:asciiTheme="minorHAnsi" w:hAnsiTheme="minorHAnsi" w:cstheme="minorHAnsi"/>
+          <w:sz w:val="22"/>
+        </w:rPr>
+        <w:t xml:space="preserve"> </w:t>
+      </w:r>
+      <w:r>
+        <w:rPr>
+          <w:rFonts w:asciiTheme="minorHAnsi" w:hAnsiTheme="minorHAnsi" w:cstheme="minorHAnsi"/>
+          <w:sz w:val="22"/>
+        </w:rPr>
+        <w:t>a user’s</w:t>
+      </w:r>
+      <w:r>
+        <w:rPr>
+          <w:rFonts w:asciiTheme="minorHAnsi" w:hAnsiTheme="minorHAnsi" w:cstheme="minorHAnsi"/>
+          <w:sz w:val="22"/>
+        </w:rPr>
+        <w:t xml:space="preserve"> table was </w:t>
+      </w:r>
+      <w:r>
+        <w:rPr>
+          <w:rFonts w:asciiTheme="minorHAnsi" w:hAnsiTheme="minorHAnsi" w:cstheme="minorHAnsi"/>
+          <w:sz w:val="22"/>
+        </w:rPr>
+        <w:t xml:space="preserve">created to store staff members or general customers. </w:t>
+      </w:r>
+    </w:p>
+    <w:p>
+      <w:pPr>
+        <w:pStyle w:val="Default"/>
+        <w:jc w:val="both"/>
+      </w:pPr>
+    </w:p>
+    <w:p>
+      <w:pPr>
+        <w:pStyle w:val="Default"/>
+        <w:jc w:val="both"/>
+        <w:rPr>
+          <w:rFonts w:asciiTheme="minorHAnsi" w:hAnsiTheme="minorHAnsi" w:cstheme="minorHAnsi"/>
+          <w:sz w:val="22"/>
+        </w:rPr>
+      </w:pPr>
+    </w:p>
+    <w:p>
+      <w:pPr>
+        <w:pStyle w:val="Default"/>
+        <w:jc w:val="both"/>
+        <w:rPr>
+          <w:rFonts w:asciiTheme="minorHAnsi" w:hAnsiTheme="minorHAnsi" w:cstheme="minorHAnsi"/>
+          <w:sz w:val="22"/>
+        </w:rPr>
+      </w:pPr>
+    </w:p>
+    <w:p>
+      <w:pPr>
+        <w:pStyle w:val="Default"/>
+        <w:jc w:val="center"/>
+        <w:rPr>
+          <w:rFonts w:asciiTheme="minorHAnsi" w:hAnsiTheme="minorHAnsi" w:cstheme="minorHAnsi"/>
+          <w:sz w:val="22"/>
+        </w:rPr>
+      </w:pPr>
+      <w:r>
+        <w:rPr>
+          <w:rFonts w:asciiTheme="minorHAnsi" w:hAnsiTheme="minorHAnsi" w:cstheme="minorHAnsi"/>
+          <w:noProof/>
+          <w:sz w:val="22"/>
+          <w:lang w:eastAsia="en-GB"/>
+        </w:rPr>
+        <w:lastRenderedPageBreak/>
+        <w:drawing>
+          <wp:inline distT="0" distB="0" distL="0" distR="0">
+            <wp:extent cx="3552825" cy="2490222"/>
+            <wp:effectExtent l="0" t="0" r="0" b="5715"/>
+            <wp:docPr id="1" name="Picture 1"/>
+            <wp:cNvGraphicFramePr>
+              <a:graphicFrameLocks xmlns:a="http://schemas.openxmlformats.org/drawingml/2006/main" noChangeAspect="1"/>
+            </wp:cNvGraphicFramePr>
+            <a:graphic xmlns:a="http://schemas.openxmlformats.org/drawingml/2006/main">
+              <a:graphicData uri="http://schemas.openxmlformats.org/drawingml/2006/picture">
+                <pic:pic xmlns:pic="http://schemas.openxmlformats.org/drawingml/2006/picture">
+                  <pic:nvPicPr>
+                    <pic:cNvPr id="0" name="Picture 1"/>
+                    <pic:cNvPicPr>
+                      <a:picLocks noChangeAspect="1" noChangeArrowheads="1"/>
+                    </pic:cNvPicPr>
+                  </pic:nvPicPr>
+                  <pic:blipFill>
+                    <a:blip r:embed="rId10">
+                      <a:extLst>
+                        <a:ext uri="{28A0092B-C50C-407E-A947-70E740481C1C}">
+                          <a14:useLocalDpi xmlns:a14="http://schemas.microsoft.com/office/drawing/2010/main" val="0"/>
+                        </a:ext>
+                      </a:extLst>
+                    </a:blip>
+                    <a:srcRect/>
+                    <a:stretch>
+                      <a:fillRect/>
+                    </a:stretch>
+                  </pic:blipFill>
+                  <pic:spPr bwMode="auto">
+                    <a:xfrm>
+                      <a:off x="0" y="0"/>
+                      <a:ext cx="3562445" cy="2496965"/>
+                    </a:xfrm>
+                    <a:prstGeom prst="rect">
+                      <a:avLst/>
+                    </a:prstGeom>
+                    <a:noFill/>
+                    <a:ln>
+                      <a:noFill/>
+                    </a:ln>
+                  </pic:spPr>
+                </pic:pic>
+              </a:graphicData>
+            </a:graphic>
+          </wp:inline>
+        </w:drawing>
+      </w:r>
+    </w:p>
+    <w:p>
+      <w:pPr>
+        <w:pStyle w:val="Default"/>
+        <w:jc w:val="center"/>
+        <w:rPr>
+          <w:rFonts w:asciiTheme="minorHAnsi" w:hAnsiTheme="minorHAnsi" w:cstheme="minorHAnsi"/>
+          <w:i/>
+          <w:sz w:val="22"/>
+          <w:u w:val="single"/>
+        </w:rPr>
+      </w:pPr>
+      <w:r>
+        <w:rPr>
+          <w:rFonts w:asciiTheme="minorHAnsi" w:hAnsiTheme="minorHAnsi" w:cstheme="minorHAnsi"/>
+          <w:i/>
+          <w:sz w:val="22"/>
+          <w:u w:val="single"/>
+        </w:rPr>
+        <w:t>Picture 4</w:t>
+      </w:r>
+      <w:r>
+        <w:rPr>
+          <w:rFonts w:asciiTheme="minorHAnsi" w:hAnsiTheme="minorHAnsi" w:cstheme="minorHAnsi"/>
+          <w:i/>
+          <w:sz w:val="22"/>
+          <w:u w:val="single"/>
+        </w:rPr>
+        <w:t xml:space="preserve"> – Shows the communication between databases and web services through repos</w:t>
+      </w:r>
+    </w:p>
+    <w:p>
+      <w:pPr>
+        <w:pStyle w:val="Default"/>
+        <w:jc w:val="center"/>
+        <w:rPr>
+          <w:rFonts w:asciiTheme="minorHAnsi" w:hAnsiTheme="minorHAnsi" w:cstheme="minorHAnsi"/>
+          <w:i/>
+          <w:sz w:val="22"/>
+          <w:u w:val="single"/>
+        </w:rPr>
+      </w:pPr>
+    </w:p>
+    <w:p>
+      <w:pPr>
+        <w:pStyle w:val="Default"/>
+        <w:numPr>
+          <w:ilvl w:val="0"/>
+          <w:numId w:val="1"/>
+        </w:numPr>
+        <w:jc w:val="both"/>
+      </w:pPr>
+      <w:r>
+        <w:t>Handling customer demand and duplicate entry’s</w:t>
+      </w:r>
+    </w:p>
+    <w:p>
+      <w:pPr>
+        <w:pStyle w:val="Default"/>
+        <w:jc w:val="both"/>
+      </w:pPr>
+    </w:p>
+    <w:p>
+      <w:pPr>
+        <w:pStyle w:val="Default"/>
+        <w:jc w:val="both"/>
+        <w:rPr>
+          <w:rFonts w:asciiTheme="minorHAnsi" w:hAnsiTheme="minorHAnsi" w:cstheme="minorHAnsi"/>
+          <w:sz w:val="22"/>
+        </w:rPr>
+      </w:pPr>
+      <w:r>
+        <w:rPr>
+          <w:rFonts w:asciiTheme="minorHAnsi" w:hAnsiTheme="minorHAnsi" w:cstheme="minorHAnsi"/>
+          <w:sz w:val="22"/>
+        </w:rPr>
+        <w:t>I came to realise that it was a good idea to clear the database before the cache program proceeded to store the data. If I didn’t clear the data before every time the job was run I would end up with duplicate entry’s which would cause the database to become full and strop the web job from running quickly each hour therefor handling the customers’ demands.</w:t>
+      </w:r>
+    </w:p>
+    <w:p>
+      <w:pPr>
+        <w:pStyle w:val="Default"/>
+        <w:rPr>
+          <w:rFonts w:asciiTheme="minorHAnsi" w:hAnsiTheme="minorHAnsi" w:cstheme="minorHAnsi"/>
+          <w:sz w:val="22"/>
+        </w:rPr>
+      </w:pPr>
+    </w:p>
+    <w:p>
+      <w:pPr>
+        <w:pStyle w:val="Default"/>
+        <w:jc w:val="center"/>
+        <w:rPr>
+          <w:rFonts w:asciiTheme="minorHAnsi" w:hAnsiTheme="minorHAnsi" w:cstheme="minorHAnsi"/>
+          <w:sz w:val="22"/>
+        </w:rPr>
+      </w:pPr>
+      <w:r>
+        <w:rPr>
+          <w:rFonts w:asciiTheme="minorHAnsi" w:hAnsiTheme="minorHAnsi" w:cstheme="minorHAnsi"/>
+          <w:noProof/>
+          <w:sz w:val="22"/>
+          <w:lang w:eastAsia="en-GB"/>
+        </w:rPr>
+        <w:drawing>
+          <wp:inline distT="0" distB="0" distL="0" distR="0">
+            <wp:extent cx="4191000" cy="1266825"/>
+            <wp:effectExtent l="0" t="0" r="0" b="9525"/>
+            <wp:docPr id="12" name="Picture 12"/>
+            <wp:cNvGraphicFramePr>
+              <a:graphicFrameLocks xmlns:a="http://schemas.openxmlformats.org/drawingml/2006/main" noChangeAspect="1"/>
+            </wp:cNvGraphicFramePr>
+            <a:graphic xmlns:a="http://schemas.openxmlformats.org/drawingml/2006/main">
+              <a:graphicData uri="http://schemas.openxmlformats.org/drawingml/2006/picture">
+                <pic:pic xmlns:pic="http://schemas.openxmlformats.org/drawingml/2006/picture">
+                  <pic:nvPicPr>
+                    <pic:cNvPr id="0" name="Picture 11"/>
+                    <pic:cNvPicPr>
+                      <a:picLocks noChangeAspect="1" noChangeArrowheads="1"/>
+                    </pic:cNvPicPr>
+                  </pic:nvPicPr>
+                  <pic:blipFill>
+                    <a:blip r:embed="rId11">
+                      <a:extLst>
+                        <a:ext uri="{28A0092B-C50C-407E-A947-70E740481C1C}">
+                          <a14:useLocalDpi xmlns:a14="http://schemas.microsoft.com/office/drawing/2010/main" val="0"/>
+                        </a:ext>
+                      </a:extLst>
+                    </a:blip>
+                    <a:srcRect/>
+                    <a:stretch>
+                      <a:fillRect/>
+                    </a:stretch>
+                  </pic:blipFill>
+                  <pic:spPr bwMode="auto">
+                    <a:xfrm>
+                      <a:off x="0" y="0"/>
+                      <a:ext cx="4191000" cy="1266825"/>
+                    </a:xfrm>
+                    <a:prstGeom prst="rect">
+                      <a:avLst/>
+                    </a:prstGeom>
+                    <a:noFill/>
+                    <a:ln>
+                      <a:noFill/>
+                    </a:ln>
+                  </pic:spPr>
+                </pic:pic>
+              </a:graphicData>
+            </a:graphic>
+          </wp:inline>
+        </w:drawing>
+      </w:r>
+    </w:p>
+    <w:p>
+      <w:pPr>
+        <w:pStyle w:val="Default"/>
+        <w:jc w:val="center"/>
+        <w:rPr>
+          <w:rFonts w:asciiTheme="minorHAnsi" w:hAnsiTheme="minorHAnsi" w:cstheme="minorHAnsi"/>
+          <w:i/>
+          <w:sz w:val="22"/>
+          <w:u w:val="single"/>
+        </w:rPr>
+      </w:pPr>
+      <w:r>
+        <w:rPr>
+          <w:rFonts w:asciiTheme="minorHAnsi" w:hAnsiTheme="minorHAnsi" w:cstheme="minorHAnsi"/>
+          <w:i/>
+          <w:sz w:val="22"/>
+          <w:u w:val="single"/>
+        </w:rPr>
+        <w:t>Picture 5 – shows the table deleting duplicate entry’s</w:t>
+      </w:r>
+    </w:p>
     <w:bookmarkEnd w:id="0"/>
     <w:bookmarkEnd w:id="1"/>
     <w:bookmarkEnd w:id="2"/>
@@ -203,588 +1181,1334 @@
           <w:color w:val="000000"/>
         </w:rPr>
       </w:pPr>
-      <w:bookmarkStart w:id="3" w:name="OLE_LINK22"/>
-      <w:bookmarkStart w:id="4" w:name="OLE_LINK23"/>
-      <w:bookmarkStart w:id="5" w:name="OLE_LINK24"/>
-      <w:bookmarkStart w:id="6" w:name="OLE_LINK25"/>
-      <w:bookmarkStart w:id="7" w:name="OLE_LINK26"/>
-      <w:r>
-        <w:rPr>
-          <w:rFonts w:ascii="Calibri" w:hAnsi="Calibri" w:cs="Calibri"/>
-          <w:color w:val="000000"/>
-        </w:rPr>
-        <w:t>Notes with appropriate diagrams</w:t>
-      </w:r>
-      <w:bookmarkStart w:id="8" w:name="OLE_LINK57"/>
-      <w:bookmarkStart w:id="9" w:name="OLE_LINK58"/>
-      <w:bookmarkStart w:id="10" w:name="OLE_LINK59"/>
-      <w:r>
-        <w:rPr>
-          <w:rFonts w:ascii="Calibri" w:hAnsi="Calibri" w:cs="Calibri"/>
+    </w:p>
+    <w:p>
+      <w:pPr>
+        <w:rPr>
+          <w:rFonts w:ascii="Calibri" w:hAnsi="Calibri" w:cs="Calibri"/>
+          <w:b/>
+          <w:color w:val="000000"/>
+        </w:rPr>
+      </w:pPr>
+      <w:r>
+        <w:rPr>
+          <w:rFonts w:ascii="Calibri" w:hAnsi="Calibri" w:cs="Calibri"/>
+          <w:b/>
+          <w:color w:val="000000"/>
+        </w:rPr>
+        <w:br w:type="page"/>
+      </w:r>
+    </w:p>
+    <w:p>
+      <w:pPr>
+        <w:autoSpaceDE w:val="0"/>
+        <w:autoSpaceDN w:val="0"/>
+        <w:adjustRightInd w:val="0"/>
+        <w:spacing w:after="0" w:line="240" w:lineRule="auto"/>
+        <w:rPr>
+          <w:rFonts w:ascii="Calibri" w:hAnsi="Calibri" w:cs="Calibri"/>
+          <w:b/>
+          <w:color w:val="000000"/>
+        </w:rPr>
+      </w:pPr>
+      <w:r>
+        <w:rPr>
+          <w:rFonts w:ascii="Calibri" w:hAnsi="Calibri" w:cs="Calibri"/>
+          <w:b/>
+          <w:color w:val="000000"/>
+        </w:rPr>
+        <w:lastRenderedPageBreak/>
+        <w:t xml:space="preserve">Software </w:t>
+      </w:r>
+      <w:r>
+        <w:rPr>
+          <w:rFonts w:ascii="Calibri" w:hAnsi="Calibri" w:cs="Calibri"/>
+          <w:b/>
+          <w:color w:val="000000"/>
+        </w:rPr>
+        <w:t>D</w:t>
+      </w:r>
+      <w:r>
+        <w:rPr>
+          <w:rFonts w:ascii="Calibri" w:hAnsi="Calibri" w:cs="Calibri"/>
+          <w:b/>
+          <w:color w:val="000000"/>
+        </w:rPr>
+        <w:t xml:space="preserve">evelopment </w:t>
+      </w:r>
+      <w:r>
+        <w:rPr>
+          <w:rFonts w:ascii="Calibri" w:hAnsi="Calibri" w:cs="Calibri"/>
+          <w:b/>
+          <w:color w:val="000000"/>
+        </w:rPr>
+        <w:t>F</w:t>
+      </w:r>
+      <w:r>
+        <w:rPr>
+          <w:rFonts w:ascii="Calibri" w:hAnsi="Calibri" w:cs="Calibri"/>
+          <w:b/>
+          <w:color w:val="000000"/>
+        </w:rPr>
+        <w:t xml:space="preserve">rameworks and </w:t>
+      </w:r>
+      <w:r>
+        <w:rPr>
+          <w:rFonts w:ascii="Calibri" w:hAnsi="Calibri" w:cs="Calibri"/>
+          <w:b/>
+          <w:color w:val="000000"/>
+        </w:rPr>
+        <w:t>T</w:t>
+      </w:r>
+      <w:r>
+        <w:rPr>
+          <w:rFonts w:ascii="Calibri" w:hAnsi="Calibri" w:cs="Calibri"/>
+          <w:b/>
+          <w:color w:val="000000"/>
+        </w:rPr>
+        <w:t xml:space="preserve">ools </w:t>
+      </w:r>
+      <w:r>
+        <w:rPr>
+          <w:rFonts w:ascii="Calibri" w:hAnsi="Calibri" w:cs="Calibri"/>
+          <w:b/>
+          <w:color w:val="000000"/>
+        </w:rPr>
+        <w:t>U</w:t>
+      </w:r>
+      <w:r>
+        <w:rPr>
+          <w:rFonts w:ascii="Calibri" w:hAnsi="Calibri" w:cs="Calibri"/>
+          <w:b/>
+          <w:color w:val="000000"/>
+        </w:rPr>
+        <w:t>sed</w:t>
+      </w:r>
+    </w:p>
+    <w:p>
+      <w:pPr>
+        <w:autoSpaceDE w:val="0"/>
+        <w:autoSpaceDN w:val="0"/>
+        <w:adjustRightInd w:val="0"/>
+        <w:spacing w:after="0" w:line="240" w:lineRule="auto"/>
+        <w:rPr>
+          <w:rFonts w:ascii="Calibri" w:hAnsi="Calibri" w:cs="Calibri"/>
+          <w:b/>
+          <w:color w:val="000000"/>
+        </w:rPr>
+      </w:pPr>
+    </w:p>
+    <w:p>
+      <w:pPr>
+        <w:pStyle w:val="ListParagraph"/>
+        <w:numPr>
+          <w:ilvl w:val="0"/>
+          <w:numId w:val="1"/>
+        </w:numPr>
+        <w:autoSpaceDE w:val="0"/>
+        <w:autoSpaceDN w:val="0"/>
+        <w:adjustRightInd w:val="0"/>
+        <w:spacing w:after="0" w:line="240" w:lineRule="auto"/>
+        <w:rPr>
+          <w:rFonts w:ascii="Times New Roman" w:hAnsi="Times New Roman" w:cs="Times New Roman"/>
+          <w:color w:val="000000"/>
+        </w:rPr>
+      </w:pPr>
+      <w:r>
+        <w:rPr>
+          <w:rFonts w:ascii="Times New Roman" w:hAnsi="Times New Roman" w:cs="Times New Roman"/>
+          <w:color w:val="000000"/>
+        </w:rPr>
+        <w:t>Visual studio &amp; entity Framework</w:t>
+      </w:r>
+    </w:p>
+    <w:p>
+      <w:pPr>
+        <w:autoSpaceDE w:val="0"/>
+        <w:autoSpaceDN w:val="0"/>
+        <w:adjustRightInd w:val="0"/>
+        <w:spacing w:after="0" w:line="240" w:lineRule="auto"/>
+        <w:rPr>
+          <w:rFonts w:ascii="Times New Roman" w:hAnsi="Times New Roman" w:cs="Times New Roman"/>
+          <w:color w:val="000000"/>
+        </w:rPr>
+      </w:pPr>
+    </w:p>
+    <w:p>
+      <w:pPr>
+        <w:pStyle w:val="ListParagraph"/>
+        <w:autoSpaceDE w:val="0"/>
+        <w:autoSpaceDN w:val="0"/>
+        <w:adjustRightInd w:val="0"/>
+        <w:spacing w:after="0" w:line="240" w:lineRule="auto"/>
+        <w:jc w:val="both"/>
+        <w:rPr>
+          <w:rFonts w:ascii="Calibri" w:hAnsi="Calibri" w:cs="Calibri"/>
+          <w:color w:val="000000"/>
+        </w:rPr>
+      </w:pPr>
+      <w:r>
+        <w:rPr>
+          <w:rFonts w:ascii="Calibri" w:hAnsi="Calibri" w:cs="Calibri"/>
+          <w:color w:val="000000"/>
+        </w:rPr>
+        <w:t xml:space="preserve">Visual studio was used to create my web job as a project. This allowed me to create models of the database created and allowed me to gather the variables and data that needed to be stored and meant that I had access to it all in one place. Visual studio was also used to create the testing harness for the cache program. </w:t>
+      </w:r>
+    </w:p>
+    <w:p>
+      <w:pPr>
+        <w:pStyle w:val="ListParagraph"/>
+        <w:autoSpaceDE w:val="0"/>
+        <w:autoSpaceDN w:val="0"/>
+        <w:adjustRightInd w:val="0"/>
+        <w:spacing w:after="0" w:line="240" w:lineRule="auto"/>
+        <w:jc w:val="center"/>
+        <w:rPr>
+          <w:rFonts w:ascii="Calibri" w:hAnsi="Calibri" w:cs="Calibri"/>
+          <w:color w:val="000000"/>
+        </w:rPr>
+      </w:pPr>
+      <w:r>
+        <w:rPr>
+          <w:rFonts w:ascii="Calibri" w:hAnsi="Calibri" w:cs="Calibri"/>
+          <w:noProof/>
+          <w:color w:val="000000"/>
+          <w:lang w:eastAsia="en-GB"/>
+        </w:rPr>
+        <w:drawing>
+          <wp:inline distT="0" distB="0" distL="0" distR="0">
+            <wp:extent cx="2619375" cy="3819525"/>
+            <wp:effectExtent l="0" t="0" r="9525" b="9525"/>
+            <wp:docPr id="6" name="Picture 6"/>
+            <wp:cNvGraphicFramePr>
+              <a:graphicFrameLocks xmlns:a="http://schemas.openxmlformats.org/drawingml/2006/main" noChangeAspect="1"/>
+            </wp:cNvGraphicFramePr>
+            <a:graphic xmlns:a="http://schemas.openxmlformats.org/drawingml/2006/main">
+              <a:graphicData uri="http://schemas.openxmlformats.org/drawingml/2006/picture">
+                <pic:pic xmlns:pic="http://schemas.openxmlformats.org/drawingml/2006/picture">
+                  <pic:nvPicPr>
+                    <pic:cNvPr id="0" name="Picture 6"/>
+                    <pic:cNvPicPr>
+                      <a:picLocks noChangeAspect="1" noChangeArrowheads="1"/>
+                    </pic:cNvPicPr>
+                  </pic:nvPicPr>
+                  <pic:blipFill>
+                    <a:blip r:embed="rId12">
+                      <a:extLst>
+                        <a:ext uri="{28A0092B-C50C-407E-A947-70E740481C1C}">
+                          <a14:useLocalDpi xmlns:a14="http://schemas.microsoft.com/office/drawing/2010/main" val="0"/>
+                        </a:ext>
+                      </a:extLst>
+                    </a:blip>
+                    <a:srcRect/>
+                    <a:stretch>
+                      <a:fillRect/>
+                    </a:stretch>
+                  </pic:blipFill>
+                  <pic:spPr bwMode="auto">
+                    <a:xfrm>
+                      <a:off x="0" y="0"/>
+                      <a:ext cx="2619375" cy="3819525"/>
+                    </a:xfrm>
+                    <a:prstGeom prst="rect">
+                      <a:avLst/>
+                    </a:prstGeom>
+                    <a:noFill/>
+                    <a:ln>
+                      <a:noFill/>
+                    </a:ln>
+                  </pic:spPr>
+                </pic:pic>
+              </a:graphicData>
+            </a:graphic>
+          </wp:inline>
+        </w:drawing>
+      </w:r>
+    </w:p>
+    <w:p>
+      <w:pPr>
+        <w:pStyle w:val="ListParagraph"/>
+        <w:autoSpaceDE w:val="0"/>
+        <w:autoSpaceDN w:val="0"/>
+        <w:adjustRightInd w:val="0"/>
+        <w:spacing w:after="0" w:line="240" w:lineRule="auto"/>
+        <w:jc w:val="center"/>
+        <w:rPr>
+          <w:rFonts w:ascii="Calibri" w:hAnsi="Calibri" w:cs="Calibri"/>
+          <w:i/>
+          <w:color w:val="000000"/>
+          <w:u w:val="single"/>
+        </w:rPr>
+      </w:pPr>
+      <w:r>
+        <w:rPr>
+          <w:rFonts w:ascii="Calibri" w:hAnsi="Calibri" w:cs="Calibri"/>
+          <w:i/>
+          <w:color w:val="000000"/>
+          <w:u w:val="single"/>
+        </w:rPr>
+        <w:t>Picture 6</w:t>
+      </w:r>
+      <w:r>
+        <w:rPr>
+          <w:rFonts w:ascii="Calibri" w:hAnsi="Calibri" w:cs="Calibri"/>
+          <w:i/>
+          <w:color w:val="000000"/>
+          <w:u w:val="single"/>
+        </w:rPr>
+        <w:t xml:space="preserve"> – Shows the solution explorer from visual studio</w:t>
+      </w:r>
+    </w:p>
+    <w:p>
+      <w:pPr>
+        <w:pStyle w:val="ListParagraph"/>
+        <w:autoSpaceDE w:val="0"/>
+        <w:autoSpaceDN w:val="0"/>
+        <w:adjustRightInd w:val="0"/>
+        <w:spacing w:after="0" w:line="240" w:lineRule="auto"/>
+        <w:jc w:val="center"/>
+        <w:rPr>
+          <w:rFonts w:ascii="Calibri" w:hAnsi="Calibri" w:cs="Calibri"/>
+          <w:i/>
+          <w:color w:val="000000"/>
+          <w:u w:val="single"/>
+        </w:rPr>
+      </w:pPr>
+    </w:p>
+    <w:p>
+      <w:pPr>
+        <w:pStyle w:val="ListParagraph"/>
+        <w:numPr>
+          <w:ilvl w:val="0"/>
+          <w:numId w:val="1"/>
+        </w:numPr>
+        <w:autoSpaceDE w:val="0"/>
+        <w:autoSpaceDN w:val="0"/>
+        <w:adjustRightInd w:val="0"/>
+        <w:spacing w:after="0" w:line="240" w:lineRule="auto"/>
+        <w:rPr>
+          <w:rFonts w:ascii="Times New Roman" w:hAnsi="Times New Roman" w:cs="Times New Roman"/>
+          <w:color w:val="000000"/>
+          <w:sz w:val="24"/>
+        </w:rPr>
+      </w:pPr>
+      <w:r>
+        <w:rPr>
+          <w:rFonts w:ascii="Times New Roman" w:hAnsi="Times New Roman" w:cs="Times New Roman"/>
+          <w:color w:val="000000"/>
+          <w:sz w:val="24"/>
+        </w:rPr>
+        <w:t>Sql server management studio</w:t>
+      </w:r>
+    </w:p>
+    <w:p>
+      <w:pPr>
+        <w:pStyle w:val="ListParagraph"/>
+        <w:autoSpaceDE w:val="0"/>
+        <w:autoSpaceDN w:val="0"/>
+        <w:adjustRightInd w:val="0"/>
+        <w:spacing w:after="0" w:line="240" w:lineRule="auto"/>
+        <w:rPr>
+          <w:rFonts w:ascii="Calibri" w:hAnsi="Calibri" w:cs="Calibri"/>
+          <w:color w:val="000000"/>
+        </w:rPr>
+      </w:pPr>
+    </w:p>
+    <w:p>
+      <w:pPr>
+        <w:pStyle w:val="ListParagraph"/>
+        <w:autoSpaceDE w:val="0"/>
+        <w:autoSpaceDN w:val="0"/>
+        <w:adjustRightInd w:val="0"/>
+        <w:spacing w:after="0" w:line="240" w:lineRule="auto"/>
+        <w:jc w:val="both"/>
+        <w:rPr>
+          <w:rFonts w:ascii="Calibri" w:hAnsi="Calibri" w:cs="Calibri"/>
+          <w:color w:val="000000"/>
+        </w:rPr>
+      </w:pPr>
+      <w:r>
+        <w:rPr>
+          <w:rFonts w:ascii="Calibri" w:hAnsi="Calibri" w:cs="Calibri"/>
+          <w:color w:val="000000"/>
+        </w:rPr>
+        <w:t xml:space="preserve">Sql server management was used to create local instances of the databases needed for our application to work and hold valid data. This helped us to store data locally first which helped with load testing and front end testing. </w:t>
+      </w:r>
+    </w:p>
+    <w:p>
+      <w:pPr>
+        <w:pStyle w:val="ListParagraph"/>
+        <w:autoSpaceDE w:val="0"/>
+        <w:autoSpaceDN w:val="0"/>
+        <w:adjustRightInd w:val="0"/>
+        <w:spacing w:after="0" w:line="240" w:lineRule="auto"/>
+        <w:rPr>
+          <w:rFonts w:ascii="Calibri" w:hAnsi="Calibri" w:cs="Calibri"/>
+          <w:color w:val="000000"/>
+        </w:rPr>
+      </w:pPr>
+    </w:p>
+    <w:p>
+      <w:pPr>
+        <w:pStyle w:val="ListParagraph"/>
+        <w:numPr>
+          <w:ilvl w:val="0"/>
+          <w:numId w:val="1"/>
+        </w:numPr>
+        <w:autoSpaceDE w:val="0"/>
+        <w:autoSpaceDN w:val="0"/>
+        <w:adjustRightInd w:val="0"/>
+        <w:spacing w:after="0" w:line="240" w:lineRule="auto"/>
+        <w:rPr>
+          <w:rFonts w:ascii="Times New Roman" w:hAnsi="Times New Roman" w:cs="Times New Roman"/>
+          <w:color w:val="000000"/>
+          <w:sz w:val="24"/>
+        </w:rPr>
+      </w:pPr>
+      <w:r>
+        <w:rPr>
+          <w:rFonts w:ascii="Times New Roman" w:hAnsi="Times New Roman" w:cs="Times New Roman"/>
+          <w:color w:val="000000"/>
+          <w:sz w:val="24"/>
+        </w:rPr>
+        <w:t>Azu</w:t>
+      </w:r>
+      <w:r>
+        <w:rPr>
+          <w:rFonts w:ascii="Times New Roman" w:hAnsi="Times New Roman" w:cs="Times New Roman"/>
+          <w:color w:val="000000"/>
+          <w:sz w:val="24"/>
+        </w:rPr>
+        <w:t>re</w:t>
+      </w:r>
+    </w:p>
+    <w:p>
+      <w:pPr>
+        <w:autoSpaceDE w:val="0"/>
+        <w:autoSpaceDN w:val="0"/>
+        <w:adjustRightInd w:val="0"/>
+        <w:spacing w:after="0" w:line="240" w:lineRule="auto"/>
+        <w:rPr>
+          <w:rFonts w:ascii="Calibri" w:hAnsi="Calibri" w:cs="Calibri"/>
+          <w:color w:val="000000"/>
+        </w:rPr>
+      </w:pPr>
+    </w:p>
+    <w:p>
+      <w:pPr>
+        <w:autoSpaceDE w:val="0"/>
+        <w:autoSpaceDN w:val="0"/>
+        <w:adjustRightInd w:val="0"/>
+        <w:spacing w:after="0" w:line="240" w:lineRule="auto"/>
+        <w:ind w:left="720"/>
+        <w:jc w:val="both"/>
+        <w:rPr>
+          <w:rFonts w:ascii="Calibri" w:hAnsi="Calibri" w:cs="Calibri"/>
+          <w:color w:val="000000"/>
+        </w:rPr>
+      </w:pPr>
+      <w:r>
+        <w:rPr>
+          <w:rFonts w:ascii="Calibri" w:hAnsi="Calibri" w:cs="Calibri"/>
+          <w:color w:val="000000"/>
+        </w:rPr>
+        <w:t xml:space="preserve">I had planned to use azure web jobs to run my cache program once an hour to make sure that the data stored was valid. However, I ran into a problem when it came to uploading my web job as I had run out of credit. The orders and user tables were created in the beginning therefor I could upload them to azure without any problems. </w:t>
+      </w:r>
+    </w:p>
+    <w:p>
+      <w:pPr>
+        <w:autoSpaceDE w:val="0"/>
+        <w:autoSpaceDN w:val="0"/>
+        <w:adjustRightInd w:val="0"/>
+        <w:spacing w:after="0" w:line="240" w:lineRule="auto"/>
+        <w:ind w:left="720"/>
+        <w:rPr>
+          <w:rFonts w:ascii="Calibri" w:hAnsi="Calibri" w:cs="Calibri"/>
+          <w:color w:val="000000"/>
+        </w:rPr>
+      </w:pPr>
+    </w:p>
+    <w:p>
+      <w:pPr>
+        <w:autoSpaceDE w:val="0"/>
+        <w:autoSpaceDN w:val="0"/>
+        <w:adjustRightInd w:val="0"/>
+        <w:spacing w:after="0" w:line="240" w:lineRule="auto"/>
+        <w:rPr>
+          <w:rFonts w:ascii="Calibri" w:hAnsi="Calibri" w:cs="Calibri"/>
+          <w:color w:val="000000"/>
+        </w:rPr>
+      </w:pPr>
+    </w:p>
+    <w:p>
+      <w:pPr>
+        <w:autoSpaceDE w:val="0"/>
+        <w:autoSpaceDN w:val="0"/>
+        <w:adjustRightInd w:val="0"/>
+        <w:spacing w:after="0" w:line="240" w:lineRule="auto"/>
+        <w:rPr>
+          <w:rFonts w:ascii="Calibri" w:hAnsi="Calibri" w:cs="Calibri"/>
+          <w:b/>
+          <w:color w:val="000000"/>
+        </w:rPr>
+      </w:pPr>
+      <w:r>
+        <w:rPr>
+          <w:rFonts w:ascii="Calibri" w:hAnsi="Calibri" w:cs="Calibri"/>
+          <w:b/>
+          <w:color w:val="000000"/>
+        </w:rPr>
+        <w:t xml:space="preserve">Testing </w:t>
+      </w:r>
+      <w:r>
+        <w:rPr>
+          <w:rFonts w:ascii="Calibri" w:hAnsi="Calibri" w:cs="Calibri"/>
+          <w:b/>
+          <w:color w:val="000000"/>
+        </w:rPr>
+        <w:t>P</w:t>
+      </w:r>
+      <w:r>
+        <w:rPr>
+          <w:rFonts w:ascii="Calibri" w:hAnsi="Calibri" w:cs="Calibri"/>
+          <w:b/>
+          <w:color w:val="000000"/>
+        </w:rPr>
+        <w:t>erformed</w:t>
+      </w:r>
+      <w:r>
+        <w:rPr>
+          <w:rFonts w:ascii="Calibri" w:hAnsi="Calibri" w:cs="Calibri"/>
+          <w:b/>
           <w:color w:val="000000"/>
         </w:rPr>
         <w:t xml:space="preserve"> </w:t>
       </w:r>
-      <w:bookmarkStart w:id="11" w:name="OLE_LINK60"/>
-      <w:r>
-        <w:rPr>
-          <w:rFonts w:ascii="Calibri" w:hAnsi="Calibri" w:cs="Calibri"/>
-          <w:color w:val="000000"/>
-        </w:rPr>
-        <w:t xml:space="preserve">and justification </w:t>
-      </w:r>
-      <w:r>
-        <w:rPr>
-          <w:rFonts w:ascii="Calibri" w:hAnsi="Calibri" w:cs="Calibri"/>
-          <w:color w:val="000000"/>
-        </w:rPr>
-        <w:t xml:space="preserve">to evidence that </w:t>
-      </w:r>
-      <w:bookmarkEnd w:id="8"/>
-      <w:bookmarkEnd w:id="9"/>
-      <w:bookmarkEnd w:id="10"/>
-      <w:bookmarkEnd w:id="11"/>
-      <w:r>
-        <w:rPr>
-          <w:rFonts w:ascii="Calibri" w:hAnsi="Calibri" w:cs="Calibri"/>
-          <w:color w:val="000000"/>
-        </w:rPr>
-        <w:t>…</w:t>
-      </w:r>
-    </w:p>
-    <w:p>
-      <w:pPr>
-        <w:autoSpaceDE w:val="0"/>
-        <w:autoSpaceDN w:val="0"/>
-        <w:adjustRightInd w:val="0"/>
-        <w:spacing w:after="0" w:line="240" w:lineRule="auto"/>
-        <w:rPr>
-          <w:rFonts w:ascii="Calibri" w:hAnsi="Calibri" w:cs="Calibri"/>
-          <w:color w:val="000000"/>
-        </w:rPr>
-      </w:pPr>
-    </w:p>
-    <w:p>
-      <w:pPr>
-        <w:autoSpaceDE w:val="0"/>
-        <w:autoSpaceDN w:val="0"/>
-        <w:adjustRightInd w:val="0"/>
-        <w:spacing w:after="0" w:line="240" w:lineRule="auto"/>
+    </w:p>
+    <w:p>
+      <w:pPr>
+        <w:autoSpaceDE w:val="0"/>
+        <w:autoSpaceDN w:val="0"/>
+        <w:adjustRightInd w:val="0"/>
+        <w:spacing w:after="0" w:line="240" w:lineRule="auto"/>
+        <w:rPr>
+          <w:rFonts w:ascii="Calibri" w:hAnsi="Calibri" w:cs="Calibri"/>
+          <w:color w:val="000000"/>
+        </w:rPr>
+      </w:pPr>
+    </w:p>
+    <w:p>
+      <w:pPr>
+        <w:pStyle w:val="ListParagraph"/>
+        <w:numPr>
+          <w:ilvl w:val="0"/>
+          <w:numId w:val="1"/>
+        </w:numPr>
+        <w:autoSpaceDE w:val="0"/>
+        <w:autoSpaceDN w:val="0"/>
+        <w:adjustRightInd w:val="0"/>
+        <w:spacing w:after="0" w:line="240" w:lineRule="auto"/>
+        <w:rPr>
+          <w:rFonts w:ascii="Times New Roman" w:hAnsi="Times New Roman" w:cs="Times New Roman"/>
+          <w:color w:val="000000"/>
+          <w:sz w:val="24"/>
+          <w:szCs w:val="24"/>
+        </w:rPr>
+      </w:pPr>
+      <w:r>
+        <w:rPr>
+          <w:rFonts w:ascii="Times New Roman" w:hAnsi="Times New Roman" w:cs="Times New Roman"/>
+          <w:color w:val="000000"/>
+          <w:sz w:val="24"/>
+          <w:szCs w:val="24"/>
+        </w:rPr>
+        <w:t>Products</w:t>
+      </w:r>
+      <w:r>
+        <w:rPr>
+          <w:rFonts w:ascii="Times New Roman" w:hAnsi="Times New Roman" w:cs="Times New Roman"/>
+          <w:color w:val="000000"/>
+          <w:sz w:val="24"/>
+          <w:szCs w:val="24"/>
+        </w:rPr>
+        <w:t xml:space="preserve"> &amp; wrappings</w:t>
+      </w:r>
+      <w:r>
+        <w:rPr>
+          <w:rFonts w:ascii="Times New Roman" w:hAnsi="Times New Roman" w:cs="Times New Roman"/>
+          <w:color w:val="000000"/>
+          <w:sz w:val="24"/>
+          <w:szCs w:val="24"/>
+        </w:rPr>
+        <w:t xml:space="preserve"> test</w:t>
+      </w:r>
+      <w:r>
+        <w:rPr>
+          <w:rFonts w:ascii="Times New Roman" w:hAnsi="Times New Roman" w:cs="Times New Roman"/>
+          <w:color w:val="000000"/>
+          <w:sz w:val="24"/>
+          <w:szCs w:val="24"/>
+        </w:rPr>
+        <w:t>ing</w:t>
+      </w:r>
+    </w:p>
+    <w:p>
+      <w:pPr>
+        <w:pStyle w:val="ListParagraph"/>
+        <w:autoSpaceDE w:val="0"/>
+        <w:autoSpaceDN w:val="0"/>
+        <w:adjustRightInd w:val="0"/>
+        <w:spacing w:after="0" w:line="240" w:lineRule="auto"/>
+        <w:rPr>
+          <w:rFonts w:ascii="Times New Roman" w:hAnsi="Times New Roman" w:cs="Times New Roman"/>
+          <w:color w:val="000000"/>
+          <w:sz w:val="24"/>
+          <w:szCs w:val="24"/>
+        </w:rPr>
+      </w:pPr>
+    </w:p>
+    <w:p>
+      <w:pPr>
+        <w:pStyle w:val="ListParagraph"/>
+        <w:autoSpaceDE w:val="0"/>
+        <w:autoSpaceDN w:val="0"/>
+        <w:adjustRightInd w:val="0"/>
+        <w:spacing w:after="0" w:line="240" w:lineRule="auto"/>
+        <w:jc w:val="both"/>
+        <w:rPr>
+          <w:rFonts w:cstheme="minorHAnsi"/>
+          <w:color w:val="000000"/>
+        </w:rPr>
+      </w:pPr>
+      <w:r>
+        <w:rPr>
+          <w:rFonts w:cstheme="minorHAnsi"/>
+          <w:color w:val="000000"/>
+        </w:rPr>
+        <w:t xml:space="preserve">I created a </w:t>
+      </w:r>
+      <w:r>
+        <w:rPr>
+          <w:rFonts w:cstheme="minorHAnsi"/>
+          <w:color w:val="000000"/>
+        </w:rPr>
+        <w:t>representation of the database used inside the cache program that is used to store my products that need to be cached. I then created a list of objects from the database that where already stored I then make sure that the correct number of products have been stored e.g. There should have been 17 products stored to be a correct test. This is a basic test to make sure that there is data being written to the database.</w:t>
+      </w:r>
+    </w:p>
+    <w:p>
+      <w:pPr>
+        <w:pStyle w:val="ListParagraph"/>
+        <w:autoSpaceDE w:val="0"/>
+        <w:autoSpaceDN w:val="0"/>
+        <w:adjustRightInd w:val="0"/>
+        <w:spacing w:after="0" w:line="240" w:lineRule="auto"/>
+        <w:jc w:val="both"/>
+        <w:rPr>
+          <w:rFonts w:ascii="Calibri" w:hAnsi="Calibri" w:cs="Calibri"/>
+          <w:color w:val="000000"/>
+        </w:rPr>
+      </w:pPr>
+    </w:p>
+    <w:p>
+      <w:pPr>
+        <w:pStyle w:val="ListParagraph"/>
+        <w:autoSpaceDE w:val="0"/>
+        <w:autoSpaceDN w:val="0"/>
+        <w:adjustRightInd w:val="0"/>
+        <w:spacing w:after="0" w:line="240" w:lineRule="auto"/>
+        <w:jc w:val="center"/>
+        <w:rPr>
+          <w:rFonts w:ascii="Calibri" w:hAnsi="Calibri" w:cs="Calibri"/>
+          <w:color w:val="000000"/>
+        </w:rPr>
+      </w:pPr>
+      <w:r>
+        <w:rPr>
+          <w:rFonts w:ascii="Calibri" w:hAnsi="Calibri" w:cs="Calibri"/>
+          <w:noProof/>
+          <w:color w:val="000000"/>
+          <w:lang w:eastAsia="en-GB"/>
+        </w:rPr>
+        <w:drawing>
+          <wp:inline distT="0" distB="0" distL="0" distR="0">
+            <wp:extent cx="4267200" cy="3871119"/>
+            <wp:effectExtent l="0" t="0" r="0" b="0"/>
+            <wp:docPr id="7" name="Picture 7"/>
+            <wp:cNvGraphicFramePr>
+              <a:graphicFrameLocks xmlns:a="http://schemas.openxmlformats.org/drawingml/2006/main" noChangeAspect="1"/>
+            </wp:cNvGraphicFramePr>
+            <a:graphic xmlns:a="http://schemas.openxmlformats.org/drawingml/2006/main">
+              <a:graphicData uri="http://schemas.openxmlformats.org/drawingml/2006/picture">
+                <pic:pic xmlns:pic="http://schemas.openxmlformats.org/drawingml/2006/picture">
+                  <pic:nvPicPr>
+                    <pic:cNvPr id="0" name="Picture 7"/>
+                    <pic:cNvPicPr>
+                      <a:picLocks noChangeAspect="1" noChangeArrowheads="1"/>
+                    </pic:cNvPicPr>
+                  </pic:nvPicPr>
+                  <pic:blipFill>
+                    <a:blip r:embed="rId13">
+                      <a:extLst>
+                        <a:ext uri="{28A0092B-C50C-407E-A947-70E740481C1C}">
+                          <a14:useLocalDpi xmlns:a14="http://schemas.microsoft.com/office/drawing/2010/main" val="0"/>
+                        </a:ext>
+                      </a:extLst>
+                    </a:blip>
+                    <a:srcRect/>
+                    <a:stretch>
+                      <a:fillRect/>
+                    </a:stretch>
+                  </pic:blipFill>
+                  <pic:spPr bwMode="auto">
+                    <a:xfrm>
+                      <a:off x="0" y="0"/>
+                      <a:ext cx="4272563" cy="3875984"/>
+                    </a:xfrm>
+                    <a:prstGeom prst="rect">
+                      <a:avLst/>
+                    </a:prstGeom>
+                    <a:noFill/>
+                    <a:ln>
+                      <a:noFill/>
+                    </a:ln>
+                  </pic:spPr>
+                </pic:pic>
+              </a:graphicData>
+            </a:graphic>
+          </wp:inline>
+        </w:drawing>
+      </w:r>
+    </w:p>
+    <w:p>
+      <w:pPr>
+        <w:pStyle w:val="ListParagraph"/>
+        <w:autoSpaceDE w:val="0"/>
+        <w:autoSpaceDN w:val="0"/>
+        <w:adjustRightInd w:val="0"/>
+        <w:spacing w:after="0" w:line="240" w:lineRule="auto"/>
+        <w:jc w:val="center"/>
         <w:rPr>
           <w:rFonts w:ascii="Calibri" w:hAnsi="Calibri" w:cs="Calibri"/>
           <w:i/>
           <w:color w:val="000000"/>
-        </w:rPr>
-      </w:pPr>
-      <w:r>
-        <w:rPr>
+          <w:u w:val="single"/>
+        </w:rPr>
+      </w:pPr>
+      <w:r>
+        <w:rPr>
+          <w:rFonts w:ascii="Calibri" w:hAnsi="Calibri" w:cs="Calibri"/>
           <w:i/>
-        </w:rPr>
-        <w:t>“</w:t>
-      </w:r>
-      <w:r>
-        <w:rPr>
+          <w:color w:val="000000"/>
+          <w:u w:val="single"/>
+        </w:rPr>
+        <w:t>Picture 7</w:t>
+      </w:r>
+      <w:r>
+        <w:rPr>
+          <w:rFonts w:ascii="Calibri" w:hAnsi="Calibri" w:cs="Calibri"/>
           <w:i/>
-        </w:rPr>
-        <w:t>The requirements and feature list have been successfully implemented and demonstrated.  Any domain model is rich with the business rules suitably located within the design, and suitably partitioned with consistency and availability issues addressed to handle failure within the infrastructure.  Any security issues are addressed throughout the design.</w:t>
-      </w:r>
-      <w:r>
-        <w:rPr>
+          <w:color w:val="000000"/>
+          <w:u w:val="single"/>
+        </w:rPr>
+        <w:t xml:space="preserve"> – Shows the test class for products</w:t>
+      </w:r>
+    </w:p>
+    <w:p>
+      <w:pPr>
+        <w:pStyle w:val="ListParagraph"/>
+        <w:autoSpaceDE w:val="0"/>
+        <w:autoSpaceDN w:val="0"/>
+        <w:adjustRightInd w:val="0"/>
+        <w:spacing w:after="0" w:line="240" w:lineRule="auto"/>
+        <w:jc w:val="center"/>
+        <w:rPr>
+          <w:rFonts w:ascii="Calibri" w:hAnsi="Calibri" w:cs="Calibri"/>
           <w:i/>
-        </w:rPr>
-        <w:t>”</w:t>
-      </w:r>
-    </w:p>
-    <w:bookmarkEnd w:id="3"/>
-    <w:bookmarkEnd w:id="4"/>
-    <w:bookmarkEnd w:id="5"/>
-    <w:bookmarkEnd w:id="6"/>
-    <w:bookmarkEnd w:id="7"/>
-    <w:p>
-      <w:pPr>
-        <w:autoSpaceDE w:val="0"/>
-        <w:autoSpaceDN w:val="0"/>
-        <w:adjustRightInd w:val="0"/>
-        <w:spacing w:after="0" w:line="240" w:lineRule="auto"/>
-        <w:rPr>
-          <w:rFonts w:ascii="Calibri" w:hAnsi="Calibri" w:cs="Calibri"/>
-          <w:color w:val="000000"/>
-        </w:rPr>
-      </w:pPr>
-    </w:p>
-    <w:p>
-      <w:pPr>
-        <w:autoSpaceDE w:val="0"/>
-        <w:autoSpaceDN w:val="0"/>
-        <w:adjustRightInd w:val="0"/>
-        <w:spacing w:after="0" w:line="240" w:lineRule="auto"/>
-        <w:rPr>
-          <w:rFonts w:ascii="Calibri" w:hAnsi="Calibri" w:cs="Calibri"/>
-          <w:color w:val="000000"/>
-        </w:rPr>
-      </w:pPr>
-    </w:p>
-    <w:p>
-      <w:pPr>
-        <w:autoSpaceDE w:val="0"/>
-        <w:autoSpaceDN w:val="0"/>
-        <w:adjustRightInd w:val="0"/>
-        <w:spacing w:after="0" w:line="240" w:lineRule="auto"/>
-        <w:rPr>
-          <w:rFonts w:ascii="Calibri" w:hAnsi="Calibri" w:cs="Calibri"/>
-          <w:b/>
-          <w:color w:val="000000"/>
-        </w:rPr>
-      </w:pPr>
-      <w:r>
-        <w:rPr>
-          <w:rFonts w:ascii="Calibri" w:hAnsi="Calibri" w:cs="Calibri"/>
-          <w:b/>
-          <w:color w:val="000000"/>
-        </w:rPr>
-        <w:t xml:space="preserve">Software </w:t>
-      </w:r>
-      <w:r>
-        <w:rPr>
-          <w:rFonts w:ascii="Calibri" w:hAnsi="Calibri" w:cs="Calibri"/>
-          <w:b/>
-          <w:color w:val="000000"/>
-        </w:rPr>
-        <w:t>D</w:t>
-      </w:r>
-      <w:r>
-        <w:rPr>
-          <w:rFonts w:ascii="Calibri" w:hAnsi="Calibri" w:cs="Calibri"/>
-          <w:b/>
-          <w:color w:val="000000"/>
-        </w:rPr>
-        <w:t xml:space="preserve">evelopment </w:t>
-      </w:r>
-      <w:r>
-        <w:rPr>
-          <w:rFonts w:ascii="Calibri" w:hAnsi="Calibri" w:cs="Calibri"/>
-          <w:b/>
-          <w:color w:val="000000"/>
-        </w:rPr>
-        <w:t>F</w:t>
-      </w:r>
-      <w:r>
-        <w:rPr>
-          <w:rFonts w:ascii="Calibri" w:hAnsi="Calibri" w:cs="Calibri"/>
-          <w:b/>
-          <w:color w:val="000000"/>
-        </w:rPr>
-        <w:t xml:space="preserve">rameworks and </w:t>
-      </w:r>
-      <w:r>
-        <w:rPr>
-          <w:rFonts w:ascii="Calibri" w:hAnsi="Calibri" w:cs="Calibri"/>
-          <w:b/>
-          <w:color w:val="000000"/>
-        </w:rPr>
-        <w:t>T</w:t>
-      </w:r>
-      <w:r>
-        <w:rPr>
-          <w:rFonts w:ascii="Calibri" w:hAnsi="Calibri" w:cs="Calibri"/>
-          <w:b/>
-          <w:color w:val="000000"/>
-        </w:rPr>
-        <w:t xml:space="preserve">ools </w:t>
-      </w:r>
-      <w:r>
-        <w:rPr>
-          <w:rFonts w:ascii="Calibri" w:hAnsi="Calibri" w:cs="Calibri"/>
-          <w:b/>
-          <w:color w:val="000000"/>
-        </w:rPr>
-        <w:t>U</w:t>
-      </w:r>
-      <w:r>
-        <w:rPr>
-          <w:rFonts w:ascii="Calibri" w:hAnsi="Calibri" w:cs="Calibri"/>
-          <w:b/>
-          <w:color w:val="000000"/>
-        </w:rPr>
-        <w:t>sed</w:t>
-      </w:r>
-    </w:p>
-    <w:p>
-      <w:pPr>
-        <w:autoSpaceDE w:val="0"/>
-        <w:autoSpaceDN w:val="0"/>
-        <w:adjustRightInd w:val="0"/>
-        <w:spacing w:after="0" w:line="240" w:lineRule="auto"/>
-        <w:rPr>
-          <w:rFonts w:ascii="Calibri" w:hAnsi="Calibri" w:cs="Calibri"/>
-          <w:color w:val="000000"/>
-        </w:rPr>
-      </w:pPr>
-    </w:p>
-    <w:p>
-      <w:pPr>
-        <w:autoSpaceDE w:val="0"/>
-        <w:autoSpaceDN w:val="0"/>
-        <w:adjustRightInd w:val="0"/>
-        <w:spacing w:after="0" w:line="240" w:lineRule="auto"/>
-        <w:rPr>
-          <w:rFonts w:ascii="Calibri" w:hAnsi="Calibri" w:cs="Calibri"/>
-          <w:color w:val="000000"/>
-        </w:rPr>
-      </w:pPr>
-      <w:r>
-        <w:rPr>
-          <w:rFonts w:ascii="Calibri" w:hAnsi="Calibri" w:cs="Calibri"/>
-          <w:color w:val="000000"/>
-        </w:rPr>
-        <w:t>Notes with appropriate diagrams</w:t>
-      </w:r>
-      <w:r>
-        <w:rPr>
-          <w:rFonts w:ascii="Calibri" w:hAnsi="Calibri" w:cs="Calibri"/>
-          <w:color w:val="000000"/>
-        </w:rPr>
-        <w:t xml:space="preserve"> and justification to evidence that …</w:t>
-      </w:r>
-    </w:p>
-    <w:p>
-      <w:pPr>
-        <w:autoSpaceDE w:val="0"/>
-        <w:autoSpaceDN w:val="0"/>
-        <w:adjustRightInd w:val="0"/>
-        <w:spacing w:after="0" w:line="240" w:lineRule="auto"/>
-        <w:rPr>
-          <w:rFonts w:ascii="Calibri" w:hAnsi="Calibri" w:cs="Calibri"/>
-          <w:color w:val="000000"/>
-        </w:rPr>
-      </w:pPr>
-    </w:p>
-    <w:p>
-      <w:pPr>
-        <w:autoSpaceDE w:val="0"/>
-        <w:autoSpaceDN w:val="0"/>
-        <w:adjustRightInd w:val="0"/>
-        <w:spacing w:after="0" w:line="240" w:lineRule="auto"/>
-        <w:rPr>
+          <w:color w:val="000000"/>
+          <w:u w:val="single"/>
+        </w:rPr>
+      </w:pPr>
+      <w:r>
+        <w:rPr>
+          <w:rFonts w:ascii="Calibri" w:hAnsi="Calibri" w:cs="Calibri"/>
           <w:i/>
-        </w:rPr>
-      </w:pPr>
-      <w:r>
-        <w:rPr>
+          <w:noProof/>
+          <w:color w:val="000000"/>
+          <w:lang w:eastAsia="en-GB"/>
+        </w:rPr>
+        <w:drawing>
+          <wp:inline distT="0" distB="0" distL="0" distR="0">
+            <wp:extent cx="3314700" cy="3168104"/>
+            <wp:effectExtent l="0" t="0" r="0" b="0"/>
+            <wp:docPr id="9" name="Picture 9"/>
+            <wp:cNvGraphicFramePr>
+              <a:graphicFrameLocks xmlns:a="http://schemas.openxmlformats.org/drawingml/2006/main" noChangeAspect="1"/>
+            </wp:cNvGraphicFramePr>
+            <a:graphic xmlns:a="http://schemas.openxmlformats.org/drawingml/2006/main">
+              <a:graphicData uri="http://schemas.openxmlformats.org/drawingml/2006/picture">
+                <pic:pic xmlns:pic="http://schemas.openxmlformats.org/drawingml/2006/picture">
+                  <pic:nvPicPr>
+                    <pic:cNvPr id="0" name="Picture 8"/>
+                    <pic:cNvPicPr>
+                      <a:picLocks noChangeAspect="1" noChangeArrowheads="1"/>
+                    </pic:cNvPicPr>
+                  </pic:nvPicPr>
+                  <pic:blipFill>
+                    <a:blip r:embed="rId14">
+                      <a:extLst>
+                        <a:ext uri="{28A0092B-C50C-407E-A947-70E740481C1C}">
+                          <a14:useLocalDpi xmlns:a14="http://schemas.microsoft.com/office/drawing/2010/main" val="0"/>
+                        </a:ext>
+                      </a:extLst>
+                    </a:blip>
+                    <a:srcRect/>
+                    <a:stretch>
+                      <a:fillRect/>
+                    </a:stretch>
+                  </pic:blipFill>
+                  <pic:spPr bwMode="auto">
+                    <a:xfrm>
+                      <a:off x="0" y="0"/>
+                      <a:ext cx="3314700" cy="3168104"/>
+                    </a:xfrm>
+                    <a:prstGeom prst="rect">
+                      <a:avLst/>
+                    </a:prstGeom>
+                    <a:noFill/>
+                    <a:ln>
+                      <a:noFill/>
+                    </a:ln>
+                  </pic:spPr>
+                </pic:pic>
+              </a:graphicData>
+            </a:graphic>
+          </wp:inline>
+        </w:drawing>
+      </w:r>
+    </w:p>
+    <w:p>
+      <w:pPr>
+        <w:pStyle w:val="ListParagraph"/>
+        <w:autoSpaceDE w:val="0"/>
+        <w:autoSpaceDN w:val="0"/>
+        <w:adjustRightInd w:val="0"/>
+        <w:spacing w:after="0" w:line="240" w:lineRule="auto"/>
+        <w:jc w:val="center"/>
+        <w:rPr>
+          <w:rFonts w:ascii="Calibri" w:hAnsi="Calibri" w:cs="Calibri"/>
           <w:i/>
-        </w:rPr>
-        <w:t>“</w:t>
-      </w:r>
-      <w:r>
-        <w:rPr>
+          <w:color w:val="000000"/>
+          <w:u w:val="single"/>
+        </w:rPr>
+      </w:pPr>
+      <w:r>
+        <w:rPr>
+          <w:rFonts w:ascii="Calibri" w:hAnsi="Calibri" w:cs="Calibri"/>
           <w:i/>
-        </w:rPr>
-        <w:t>A comprehensive range of appropriate tools and frameworks has been used.  They appear to be well understood and their features have been used extensively and thoroughly.  There is evidence that the choices of frameworks and tools was informed.  Consideration has been given to the weaknesses and difficulties of using the tools and frameworks, and suitable suggestions have been made for how to mitigate / workaround them.</w:t>
-      </w:r>
-      <w:r>
-        <w:rPr>
+          <w:color w:val="000000"/>
+          <w:u w:val="single"/>
+        </w:rPr>
+        <w:t>Picture 8</w:t>
+      </w:r>
+      <w:r>
+        <w:rPr>
+          <w:rFonts w:ascii="Calibri" w:hAnsi="Calibri" w:cs="Calibri"/>
           <w:i/>
-        </w:rPr>
-        <w:t>”</w:t>
-      </w:r>
-    </w:p>
-    <w:p>
-      <w:pPr>
-        <w:autoSpaceDE w:val="0"/>
-        <w:autoSpaceDN w:val="0"/>
-        <w:adjustRightInd w:val="0"/>
-        <w:spacing w:after="0" w:line="240" w:lineRule="auto"/>
-        <w:rPr>
-          <w:rFonts w:ascii="Calibri" w:hAnsi="Calibri" w:cs="Calibri"/>
-          <w:color w:val="000000"/>
-        </w:rPr>
-      </w:pPr>
-    </w:p>
-    <w:p>
-      <w:pPr>
-        <w:autoSpaceDE w:val="0"/>
-        <w:autoSpaceDN w:val="0"/>
-        <w:adjustRightInd w:val="0"/>
-        <w:spacing w:after="0" w:line="240" w:lineRule="auto"/>
-        <w:rPr>
-          <w:rFonts w:ascii="Calibri" w:hAnsi="Calibri" w:cs="Calibri"/>
-          <w:color w:val="000000"/>
-        </w:rPr>
-      </w:pPr>
-    </w:p>
-    <w:p>
-      <w:pPr>
-        <w:autoSpaceDE w:val="0"/>
-        <w:autoSpaceDN w:val="0"/>
-        <w:adjustRightInd w:val="0"/>
-        <w:spacing w:after="0" w:line="240" w:lineRule="auto"/>
-        <w:rPr>
-          <w:rFonts w:ascii="Calibri" w:hAnsi="Calibri" w:cs="Calibri"/>
-          <w:b/>
-          <w:color w:val="000000"/>
-        </w:rPr>
-      </w:pPr>
-      <w:r>
-        <w:rPr>
-          <w:rFonts w:ascii="Calibri" w:hAnsi="Calibri" w:cs="Calibri"/>
-          <w:b/>
-          <w:color w:val="000000"/>
-        </w:rPr>
-        <w:t xml:space="preserve">Testing </w:t>
-      </w:r>
-      <w:r>
-        <w:rPr>
-          <w:rFonts w:ascii="Calibri" w:hAnsi="Calibri" w:cs="Calibri"/>
-          <w:b/>
-          <w:color w:val="000000"/>
-        </w:rPr>
-        <w:t>P</w:t>
-      </w:r>
-      <w:r>
-        <w:rPr>
-          <w:rFonts w:ascii="Calibri" w:hAnsi="Calibri" w:cs="Calibri"/>
-          <w:b/>
-          <w:color w:val="000000"/>
-        </w:rPr>
-        <w:t>erformed</w:t>
-      </w:r>
-      <w:r>
-        <w:rPr>
-          <w:rFonts w:ascii="Calibri" w:hAnsi="Calibri" w:cs="Calibri"/>
-          <w:b/>
-          <w:color w:val="000000"/>
-        </w:rPr>
-        <w:t xml:space="preserve"> </w:t>
-      </w:r>
-    </w:p>
-    <w:p>
-      <w:pPr>
-        <w:autoSpaceDE w:val="0"/>
-        <w:autoSpaceDN w:val="0"/>
-        <w:adjustRightInd w:val="0"/>
-        <w:spacing w:after="0" w:line="240" w:lineRule="auto"/>
-        <w:rPr>
-          <w:rFonts w:ascii="Calibri" w:hAnsi="Calibri" w:cs="Calibri"/>
-          <w:color w:val="000000"/>
-        </w:rPr>
-      </w:pPr>
-    </w:p>
-    <w:p>
-      <w:pPr>
-        <w:autoSpaceDE w:val="0"/>
-        <w:autoSpaceDN w:val="0"/>
-        <w:adjustRightInd w:val="0"/>
-        <w:spacing w:after="0" w:line="240" w:lineRule="auto"/>
-        <w:rPr>
-          <w:rFonts w:ascii="Calibri" w:hAnsi="Calibri" w:cs="Calibri"/>
-          <w:color w:val="000000"/>
-        </w:rPr>
-      </w:pPr>
-      <w:r>
-        <w:rPr>
-          <w:rFonts w:ascii="Calibri" w:hAnsi="Calibri" w:cs="Calibri"/>
-          <w:color w:val="000000"/>
-        </w:rPr>
-        <w:t xml:space="preserve">Notes </w:t>
-      </w:r>
-      <w:r>
-        <w:rPr>
-          <w:rFonts w:ascii="Calibri" w:hAnsi="Calibri" w:cs="Calibri"/>
-          <w:color w:val="000000"/>
-        </w:rPr>
-        <w:t xml:space="preserve">with appropriate </w:t>
-      </w:r>
-      <w:r>
-        <w:rPr>
-          <w:rFonts w:ascii="Calibri" w:hAnsi="Calibri" w:cs="Calibri"/>
-          <w:color w:val="000000"/>
-        </w:rPr>
-        <w:t>tables/</w:t>
-      </w:r>
-      <w:r>
-        <w:rPr>
-          <w:rFonts w:ascii="Calibri" w:hAnsi="Calibri" w:cs="Calibri"/>
-          <w:color w:val="000000"/>
-        </w:rPr>
-        <w:t>diagrams</w:t>
-      </w:r>
-      <w:r>
-        <w:rPr>
-          <w:rFonts w:ascii="Calibri" w:hAnsi="Calibri" w:cs="Calibri"/>
-          <w:color w:val="000000"/>
-        </w:rPr>
-        <w:t xml:space="preserve"> and justification </w:t>
-      </w:r>
-      <w:r>
-        <w:rPr>
-          <w:rFonts w:ascii="Calibri" w:hAnsi="Calibri" w:cs="Calibri"/>
-          <w:color w:val="000000"/>
-        </w:rPr>
-        <w:t>to evidence that …</w:t>
-      </w:r>
-    </w:p>
-    <w:p>
-      <w:pPr>
-        <w:autoSpaceDE w:val="0"/>
-        <w:autoSpaceDN w:val="0"/>
-        <w:adjustRightInd w:val="0"/>
-        <w:spacing w:after="0" w:line="240" w:lineRule="auto"/>
-        <w:rPr>
-          <w:rFonts w:ascii="Calibri" w:hAnsi="Calibri" w:cs="Calibri"/>
-          <w:color w:val="000000"/>
-        </w:rPr>
-      </w:pPr>
-    </w:p>
-    <w:p>
-      <w:pPr>
-        <w:autoSpaceDE w:val="0"/>
-        <w:autoSpaceDN w:val="0"/>
-        <w:adjustRightInd w:val="0"/>
-        <w:spacing w:after="0" w:line="240" w:lineRule="auto"/>
-        <w:rPr>
-          <w:rFonts w:ascii="Calibri" w:hAnsi="Calibri" w:cs="Calibri"/>
+          <w:color w:val="000000"/>
+          <w:u w:val="single"/>
+        </w:rPr>
+        <w:t xml:space="preserve"> – Shows the values from the model needed to test</w:t>
+      </w:r>
+    </w:p>
+    <w:p>
+      <w:pPr>
+        <w:pStyle w:val="ListParagraph"/>
+        <w:autoSpaceDE w:val="0"/>
+        <w:autoSpaceDN w:val="0"/>
+        <w:adjustRightInd w:val="0"/>
+        <w:spacing w:after="0" w:line="240" w:lineRule="auto"/>
+        <w:jc w:val="center"/>
+        <w:rPr>
+          <w:rFonts w:ascii="Calibri" w:hAnsi="Calibri" w:cs="Calibri"/>
+          <w:color w:val="000000"/>
+        </w:rPr>
+      </w:pPr>
+    </w:p>
+    <w:p>
+      <w:pPr>
+        <w:rPr>
+          <w:rFonts w:cstheme="minorHAnsi"/>
+          <w:color w:val="000000"/>
+        </w:rPr>
+      </w:pPr>
+      <w:r>
+        <w:rPr>
+          <w:rFonts w:cstheme="minorHAnsi"/>
+          <w:color w:val="000000"/>
+        </w:rPr>
+        <w:br w:type="page"/>
+      </w:r>
+    </w:p>
+    <w:p>
+      <w:pPr>
+        <w:pStyle w:val="ListParagraph"/>
+        <w:autoSpaceDE w:val="0"/>
+        <w:autoSpaceDN w:val="0"/>
+        <w:adjustRightInd w:val="0"/>
+        <w:spacing w:after="0" w:line="240" w:lineRule="auto"/>
+        <w:jc w:val="both"/>
+        <w:rPr>
+          <w:rFonts w:cstheme="minorHAnsi"/>
+          <w:color w:val="000000"/>
+        </w:rPr>
+      </w:pPr>
+      <w:r>
+        <w:rPr>
+          <w:rFonts w:cstheme="minorHAnsi"/>
+          <w:color w:val="000000"/>
+        </w:rPr>
+        <w:lastRenderedPageBreak/>
+        <w:t>The same testing harness was used to test the amount of wrappings that had been stored inside the database were the correct amount.</w:t>
+      </w:r>
+    </w:p>
+    <w:p>
+      <w:pPr>
+        <w:pStyle w:val="ListParagraph"/>
+        <w:autoSpaceDE w:val="0"/>
+        <w:autoSpaceDN w:val="0"/>
+        <w:adjustRightInd w:val="0"/>
+        <w:spacing w:after="0" w:line="240" w:lineRule="auto"/>
+        <w:rPr>
+          <w:rFonts w:cstheme="minorHAnsi"/>
+          <w:color w:val="000000"/>
+        </w:rPr>
+      </w:pPr>
+    </w:p>
+    <w:p>
+      <w:pPr>
+        <w:pStyle w:val="ListParagraph"/>
+        <w:autoSpaceDE w:val="0"/>
+        <w:autoSpaceDN w:val="0"/>
+        <w:adjustRightInd w:val="0"/>
+        <w:spacing w:after="0" w:line="240" w:lineRule="auto"/>
+        <w:jc w:val="center"/>
+        <w:rPr>
+          <w:rFonts w:cstheme="minorHAnsi"/>
+          <w:color w:val="000000"/>
+        </w:rPr>
+      </w:pPr>
+      <w:r>
+        <w:rPr>
+          <w:rFonts w:cstheme="minorHAnsi"/>
+          <w:noProof/>
+          <w:color w:val="000000"/>
+          <w:lang w:eastAsia="en-GB"/>
+        </w:rPr>
+        <w:drawing>
+          <wp:inline distT="0" distB="0" distL="0" distR="0">
+            <wp:extent cx="3603812" cy="2971800"/>
+            <wp:effectExtent l="0" t="0" r="0" b="0"/>
+            <wp:docPr id="10" name="Picture 10"/>
+            <wp:cNvGraphicFramePr>
+              <a:graphicFrameLocks xmlns:a="http://schemas.openxmlformats.org/drawingml/2006/main" noChangeAspect="1"/>
+            </wp:cNvGraphicFramePr>
+            <a:graphic xmlns:a="http://schemas.openxmlformats.org/drawingml/2006/main">
+              <a:graphicData uri="http://schemas.openxmlformats.org/drawingml/2006/picture">
+                <pic:pic xmlns:pic="http://schemas.openxmlformats.org/drawingml/2006/picture">
+                  <pic:nvPicPr>
+                    <pic:cNvPr id="0" name="Picture 9"/>
+                    <pic:cNvPicPr>
+                      <a:picLocks noChangeAspect="1" noChangeArrowheads="1"/>
+                    </pic:cNvPicPr>
+                  </pic:nvPicPr>
+                  <pic:blipFill>
+                    <a:blip r:embed="rId15">
+                      <a:extLst>
+                        <a:ext uri="{28A0092B-C50C-407E-A947-70E740481C1C}">
+                          <a14:useLocalDpi xmlns:a14="http://schemas.microsoft.com/office/drawing/2010/main" val="0"/>
+                        </a:ext>
+                      </a:extLst>
+                    </a:blip>
+                    <a:srcRect/>
+                    <a:stretch>
+                      <a:fillRect/>
+                    </a:stretch>
+                  </pic:blipFill>
+                  <pic:spPr bwMode="auto">
+                    <a:xfrm>
+                      <a:off x="0" y="0"/>
+                      <a:ext cx="3607231" cy="2974620"/>
+                    </a:xfrm>
+                    <a:prstGeom prst="rect">
+                      <a:avLst/>
+                    </a:prstGeom>
+                    <a:noFill/>
+                    <a:ln>
+                      <a:noFill/>
+                    </a:ln>
+                  </pic:spPr>
+                </pic:pic>
+              </a:graphicData>
+            </a:graphic>
+          </wp:inline>
+        </w:drawing>
+      </w:r>
+    </w:p>
+    <w:p>
+      <w:pPr>
+        <w:pStyle w:val="ListParagraph"/>
+        <w:autoSpaceDE w:val="0"/>
+        <w:autoSpaceDN w:val="0"/>
+        <w:adjustRightInd w:val="0"/>
+        <w:spacing w:after="0" w:line="240" w:lineRule="auto"/>
+        <w:jc w:val="center"/>
+        <w:rPr>
+          <w:rFonts w:ascii="Times New Roman" w:hAnsi="Times New Roman" w:cs="Times New Roman"/>
           <w:i/>
           <w:color w:val="000000"/>
-        </w:rPr>
-      </w:pPr>
-      <w:r>
-        <w:rPr>
+          <w:sz w:val="24"/>
+          <w:szCs w:val="24"/>
+          <w:u w:val="single"/>
+        </w:rPr>
+      </w:pPr>
+      <w:r>
+        <w:rPr>
+          <w:rFonts w:ascii="Times New Roman" w:hAnsi="Times New Roman" w:cs="Times New Roman"/>
           <w:i/>
-        </w:rPr>
-        <w:t>“</w:t>
-      </w:r>
-      <w:r>
-        <w:rPr>
+          <w:color w:val="000000"/>
+          <w:sz w:val="24"/>
+          <w:szCs w:val="24"/>
+          <w:u w:val="single"/>
+        </w:rPr>
+        <w:t>Picture 9</w:t>
+      </w:r>
+      <w:r>
+        <w:rPr>
+          <w:rFonts w:ascii="Times New Roman" w:hAnsi="Times New Roman" w:cs="Times New Roman"/>
           <w:i/>
-        </w:rPr>
-        <w:t>Suitable and thorough verification, resilience and load testing has been successfully demonstrated across the software components.  Mocks have been utilised appropriately and extensively to isolate components during testing.</w:t>
-      </w:r>
-      <w:r>
-        <w:rPr>
+          <w:color w:val="000000"/>
+          <w:sz w:val="24"/>
+          <w:szCs w:val="24"/>
+          <w:u w:val="single"/>
+        </w:rPr>
+        <w:t xml:space="preserve"> – Shows the test method for wrappings</w:t>
+      </w:r>
+    </w:p>
+    <w:p>
+      <w:pPr>
+        <w:pStyle w:val="ListParagraph"/>
+        <w:autoSpaceDE w:val="0"/>
+        <w:autoSpaceDN w:val="0"/>
+        <w:adjustRightInd w:val="0"/>
+        <w:spacing w:after="0" w:line="240" w:lineRule="auto"/>
+        <w:jc w:val="center"/>
+        <w:rPr>
+          <w:rFonts w:ascii="Times New Roman" w:hAnsi="Times New Roman" w:cs="Times New Roman"/>
           <w:i/>
-        </w:rPr>
-        <w:t>”</w:t>
-      </w:r>
-    </w:p>
-    <w:p>
-      <w:pPr>
-        <w:autoSpaceDE w:val="0"/>
-        <w:autoSpaceDN w:val="0"/>
-        <w:adjustRightInd w:val="0"/>
-        <w:spacing w:after="0" w:line="240" w:lineRule="auto"/>
-        <w:rPr>
-          <w:rFonts w:ascii="Calibri" w:hAnsi="Calibri" w:cs="Calibri"/>
-          <w:color w:val="000000"/>
-        </w:rPr>
-      </w:pPr>
-    </w:p>
-    <w:p>
-      <w:pPr>
-        <w:autoSpaceDE w:val="0"/>
-        <w:autoSpaceDN w:val="0"/>
-        <w:adjustRightInd w:val="0"/>
-        <w:spacing w:after="0" w:line="240" w:lineRule="auto"/>
-        <w:rPr>
-          <w:rFonts w:ascii="Calibri" w:hAnsi="Calibri" w:cs="Calibri"/>
-          <w:color w:val="000000"/>
-        </w:rPr>
-      </w:pPr>
-    </w:p>
-    <w:p>
-      <w:pPr>
-        <w:autoSpaceDE w:val="0"/>
-        <w:autoSpaceDN w:val="0"/>
-        <w:adjustRightInd w:val="0"/>
-        <w:spacing w:after="0" w:line="240" w:lineRule="auto"/>
-        <w:rPr>
-          <w:rFonts w:ascii="Calibri" w:hAnsi="Calibri" w:cs="Calibri"/>
-          <w:b/>
-          <w:color w:val="000000"/>
-        </w:rPr>
-      </w:pPr>
-      <w:r>
-        <w:rPr>
-          <w:rFonts w:ascii="Calibri" w:hAnsi="Calibri" w:cs="Calibri"/>
-          <w:b/>
-          <w:color w:val="000000"/>
-        </w:rPr>
+          <w:color w:val="000000"/>
+          <w:sz w:val="24"/>
+          <w:szCs w:val="24"/>
+          <w:u w:val="single"/>
+        </w:rPr>
+      </w:pPr>
+    </w:p>
+    <w:p>
+      <w:pPr>
+        <w:pStyle w:val="ListParagraph"/>
+        <w:autoSpaceDE w:val="0"/>
+        <w:autoSpaceDN w:val="0"/>
+        <w:adjustRightInd w:val="0"/>
+        <w:spacing w:after="0" w:line="240" w:lineRule="auto"/>
+        <w:jc w:val="center"/>
+        <w:rPr>
+          <w:rFonts w:ascii="Times New Roman" w:hAnsi="Times New Roman" w:cs="Times New Roman"/>
+          <w:i/>
+          <w:color w:val="000000"/>
+          <w:sz w:val="24"/>
+          <w:szCs w:val="24"/>
+          <w:u w:val="single"/>
+        </w:rPr>
+      </w:pPr>
+      <w:r>
+        <w:rPr>
+          <w:rFonts w:ascii="Times New Roman" w:hAnsi="Times New Roman" w:cs="Times New Roman"/>
+          <w:i/>
+          <w:noProof/>
+          <w:color w:val="000000"/>
+          <w:sz w:val="24"/>
+          <w:szCs w:val="24"/>
+          <w:lang w:eastAsia="en-GB"/>
+        </w:rPr>
+        <w:drawing>
+          <wp:inline distT="0" distB="0" distL="0" distR="0">
+            <wp:extent cx="3143250" cy="3038475"/>
+            <wp:effectExtent l="0" t="0" r="0" b="9525"/>
+            <wp:docPr id="11" name="Picture 11"/>
+            <wp:cNvGraphicFramePr>
+              <a:graphicFrameLocks xmlns:a="http://schemas.openxmlformats.org/drawingml/2006/main" noChangeAspect="1"/>
+            </wp:cNvGraphicFramePr>
+            <a:graphic xmlns:a="http://schemas.openxmlformats.org/drawingml/2006/main">
+              <a:graphicData uri="http://schemas.openxmlformats.org/drawingml/2006/picture">
+                <pic:pic xmlns:pic="http://schemas.openxmlformats.org/drawingml/2006/picture">
+                  <pic:nvPicPr>
+                    <pic:cNvPr id="0" name="Picture 10"/>
+                    <pic:cNvPicPr>
+                      <a:picLocks noChangeAspect="1" noChangeArrowheads="1"/>
+                    </pic:cNvPicPr>
+                  </pic:nvPicPr>
+                  <pic:blipFill>
+                    <a:blip r:embed="rId16">
+                      <a:extLst>
+                        <a:ext uri="{28A0092B-C50C-407E-A947-70E740481C1C}">
+                          <a14:useLocalDpi xmlns:a14="http://schemas.microsoft.com/office/drawing/2010/main" val="0"/>
+                        </a:ext>
+                      </a:extLst>
+                    </a:blip>
+                    <a:srcRect/>
+                    <a:stretch>
+                      <a:fillRect/>
+                    </a:stretch>
+                  </pic:blipFill>
+                  <pic:spPr bwMode="auto">
+                    <a:xfrm>
+                      <a:off x="0" y="0"/>
+                      <a:ext cx="3143250" cy="3038475"/>
+                    </a:xfrm>
+                    <a:prstGeom prst="rect">
+                      <a:avLst/>
+                    </a:prstGeom>
+                    <a:noFill/>
+                    <a:ln>
+                      <a:noFill/>
+                    </a:ln>
+                  </pic:spPr>
+                </pic:pic>
+              </a:graphicData>
+            </a:graphic>
+          </wp:inline>
+        </w:drawing>
+      </w:r>
+    </w:p>
+    <w:p>
+      <w:pPr>
+        <w:pStyle w:val="ListParagraph"/>
+        <w:autoSpaceDE w:val="0"/>
+        <w:autoSpaceDN w:val="0"/>
+        <w:adjustRightInd w:val="0"/>
+        <w:spacing w:after="0" w:line="240" w:lineRule="auto"/>
+        <w:jc w:val="center"/>
+        <w:rPr>
+          <w:rFonts w:ascii="Times New Roman" w:hAnsi="Times New Roman" w:cs="Times New Roman"/>
+          <w:i/>
+          <w:color w:val="000000"/>
+          <w:sz w:val="24"/>
+          <w:szCs w:val="24"/>
+          <w:u w:val="single"/>
+        </w:rPr>
+      </w:pPr>
+      <w:r>
+        <w:rPr>
+          <w:rFonts w:ascii="Times New Roman" w:hAnsi="Times New Roman" w:cs="Times New Roman"/>
+          <w:i/>
+          <w:color w:val="000000"/>
+          <w:sz w:val="24"/>
+          <w:szCs w:val="24"/>
+          <w:u w:val="single"/>
+        </w:rPr>
+        <w:t>Picture 10</w:t>
+      </w:r>
+      <w:r>
+        <w:rPr>
+          <w:rFonts w:ascii="Times New Roman" w:hAnsi="Times New Roman" w:cs="Times New Roman"/>
+          <w:i/>
+          <w:color w:val="000000"/>
+          <w:sz w:val="24"/>
+          <w:szCs w:val="24"/>
+          <w:u w:val="single"/>
+        </w:rPr>
+        <w:t xml:space="preserve"> – Shows the values the test needs for wrappings</w:t>
+      </w:r>
+    </w:p>
+    <w:p>
+      <w:pPr>
+        <w:autoSpaceDE w:val="0"/>
+        <w:autoSpaceDN w:val="0"/>
+        <w:adjustRightInd w:val="0"/>
+        <w:spacing w:after="0" w:line="240" w:lineRule="auto"/>
+        <w:ind w:left="720"/>
+        <w:rPr>
+          <w:rFonts w:ascii="Times New Roman" w:hAnsi="Times New Roman" w:cs="Times New Roman"/>
+          <w:color w:val="000000"/>
+          <w:sz w:val="24"/>
+          <w:szCs w:val="24"/>
+        </w:rPr>
+      </w:pPr>
+    </w:p>
+    <w:p>
+      <w:pPr>
+        <w:autoSpaceDE w:val="0"/>
+        <w:autoSpaceDN w:val="0"/>
+        <w:adjustRightInd w:val="0"/>
+        <w:spacing w:after="0" w:line="240" w:lineRule="auto"/>
+        <w:rPr>
+          <w:rFonts w:ascii="Calibri" w:hAnsi="Calibri" w:cs="Calibri"/>
+          <w:color w:val="000000"/>
+        </w:rPr>
+      </w:pPr>
+    </w:p>
+    <w:p>
+      <w:pPr>
+        <w:rPr>
+          <w:rFonts w:ascii="Calibri" w:hAnsi="Calibri" w:cs="Calibri"/>
+          <w:b/>
+          <w:color w:val="000000"/>
+        </w:rPr>
+      </w:pPr>
+      <w:r>
+        <w:rPr>
+          <w:rFonts w:ascii="Calibri" w:hAnsi="Calibri" w:cs="Calibri"/>
+          <w:b/>
+          <w:color w:val="000000"/>
+        </w:rPr>
+        <w:br w:type="page"/>
+      </w:r>
+    </w:p>
+    <w:p>
+      <w:pPr>
+        <w:autoSpaceDE w:val="0"/>
+        <w:autoSpaceDN w:val="0"/>
+        <w:adjustRightInd w:val="0"/>
+        <w:spacing w:after="0" w:line="240" w:lineRule="auto"/>
+        <w:rPr>
+          <w:rFonts w:ascii="Calibri" w:hAnsi="Calibri" w:cs="Calibri"/>
+          <w:b/>
+          <w:color w:val="000000"/>
+        </w:rPr>
+      </w:pPr>
+      <w:r>
+        <w:rPr>
+          <w:rFonts w:ascii="Calibri" w:hAnsi="Calibri" w:cs="Calibri"/>
+          <w:b/>
+          <w:color w:val="000000"/>
+        </w:rPr>
+        <w:lastRenderedPageBreak/>
         <w:t>Deployment Process Proposed</w:t>
       </w:r>
     </w:p>
     <w:p>
       <w:pPr>
+        <w:autoSpaceDE w:val="0"/>
+        <w:autoSpaceDN w:val="0"/>
+        <w:adjustRightInd w:val="0"/>
+        <w:spacing w:after="0" w:line="240" w:lineRule="auto"/>
+        <w:rPr>
+          <w:rFonts w:ascii="Calibri" w:hAnsi="Calibri" w:cs="Calibri"/>
+          <w:b/>
+          <w:color w:val="000000"/>
+        </w:rPr>
+      </w:pPr>
+    </w:p>
+    <w:p>
+      <w:pPr>
+        <w:autoSpaceDE w:val="0"/>
+        <w:autoSpaceDN w:val="0"/>
+        <w:adjustRightInd w:val="0"/>
+        <w:spacing w:after="0" w:line="240" w:lineRule="auto"/>
+        <w:jc w:val="both"/>
+        <w:rPr>
+          <w:rFonts w:ascii="Calibri" w:hAnsi="Calibri" w:cs="Calibri"/>
+          <w:color w:val="000000"/>
+        </w:rPr>
+      </w:pPr>
+      <w:r>
+        <w:rPr>
+          <w:rFonts w:ascii="Calibri" w:hAnsi="Calibri" w:cs="Calibri"/>
+          <w:color w:val="000000"/>
+        </w:rPr>
+        <w:t xml:space="preserve">After my research into using an azure web job to run the cache, I planned to use Azure to run the job every hour that would suit the purpose in storing the data needed to handle customer demand. Unfortunate, I did not manage to get the web job uploaded to azure due to running out of credit. However, the database for the orders and users have been uploaded to azure as I found that this needed to be handled first for my group to move forwards. </w:t>
+      </w:r>
+    </w:p>
+    <w:p>
+      <w:pPr>
+        <w:autoSpaceDE w:val="0"/>
+        <w:autoSpaceDN w:val="0"/>
+        <w:adjustRightInd w:val="0"/>
+        <w:spacing w:after="0" w:line="240" w:lineRule="auto"/>
+        <w:rPr>
+          <w:rFonts w:ascii="Calibri" w:hAnsi="Calibri" w:cs="Calibri"/>
+          <w:b/>
+          <w:color w:val="000000"/>
+        </w:rPr>
+      </w:pPr>
+    </w:p>
+    <w:p>
+      <w:pPr>
+        <w:autoSpaceDE w:val="0"/>
+        <w:autoSpaceDN w:val="0"/>
+        <w:adjustRightInd w:val="0"/>
+        <w:spacing w:after="0" w:line="240" w:lineRule="auto"/>
+        <w:rPr>
+          <w:rFonts w:ascii="Calibri" w:hAnsi="Calibri" w:cs="Calibri"/>
+          <w:b/>
+          <w:color w:val="000000"/>
+        </w:rPr>
+      </w:pPr>
+      <w:r>
+        <w:rPr>
+          <w:rFonts w:ascii="Calibri" w:hAnsi="Calibri" w:cs="Calibri"/>
+          <w:b/>
+          <w:color w:val="000000"/>
+        </w:rPr>
+        <w:t xml:space="preserve">Research &amp; </w:t>
+      </w:r>
+      <w:r>
+        <w:rPr>
+          <w:rFonts w:ascii="Calibri" w:hAnsi="Calibri" w:cs="Calibri"/>
+          <w:b/>
+          <w:color w:val="000000"/>
+        </w:rPr>
+        <w:t>Problems that occurred</w:t>
+      </w:r>
+    </w:p>
+    <w:p>
+      <w:pPr>
         <w:spacing w:after="0"/>
       </w:pPr>
     </w:p>
     <w:p>
       <w:pPr>
-        <w:autoSpaceDE w:val="0"/>
-        <w:autoSpaceDN w:val="0"/>
-        <w:adjustRightInd w:val="0"/>
-        <w:spacing w:after="0" w:line="240" w:lineRule="auto"/>
-        <w:rPr>
-          <w:rFonts w:ascii="Calibri" w:hAnsi="Calibri" w:cs="Calibri"/>
-          <w:color w:val="000000"/>
-        </w:rPr>
-      </w:pPr>
-      <w:r>
-        <w:rPr>
-          <w:rFonts w:ascii="Calibri" w:hAnsi="Calibri" w:cs="Calibri"/>
-          <w:color w:val="000000"/>
-        </w:rPr>
-        <w:t>Notes with appropriate diagrams</w:t>
-      </w:r>
-      <w:r>
-        <w:rPr>
-          <w:rFonts w:ascii="Calibri" w:hAnsi="Calibri" w:cs="Calibri"/>
-          <w:color w:val="000000"/>
-        </w:rPr>
-        <w:t xml:space="preserve"> and justific</w:t>
-      </w:r>
-      <w:r>
-        <w:rPr>
-          <w:rFonts w:ascii="Calibri" w:hAnsi="Calibri" w:cs="Calibri"/>
-          <w:color w:val="000000"/>
-        </w:rPr>
-        <w:t>ation to evidence that …</w:t>
-      </w:r>
-    </w:p>
-    <w:p>
-      <w:pPr>
         <w:spacing w:after="0"/>
-        <w:rPr>
-          <w:i/>
-        </w:rPr>
-      </w:pPr>
-      <w:r>
-        <w:rPr>
-          <w:i/>
-        </w:rPr>
-        <w:br/>
-        <w:t>“</w:t>
-      </w:r>
-      <w:r>
-        <w:rPr>
-          <w:i/>
-        </w:rPr>
-        <w:t>Differences between test and production environment are identified and explained.  Configuration of the production environment is described.  The build and deployment process is described.  Any tools are stated and their use described.  There is sufficient detail to be able to perform the deployment.</w:t>
-      </w:r>
-      <w:r>
-        <w:rPr>
-          <w:i/>
-        </w:rPr>
-        <w:t>”</w:t>
+        <w:jc w:val="both"/>
+      </w:pPr>
+      <w:r>
+        <w:t>Originally</w:t>
+      </w:r>
+      <w:r>
+        <w:t>,</w:t>
+      </w:r>
+      <w:r>
+        <w:t xml:space="preserve"> I was going to create</w:t>
+      </w:r>
+      <w:r>
+        <w:t xml:space="preserve"> a web job that took each individual product and wrapping and created as local object and saved it into the database and it kept it therefor an hour. However, with a little research I found that creating a web job that stored the products and wrappings into a database that would be hosted on azure could in fact be updated every hour and would have saved the project on load balancing and would speed up customer demand. </w:t>
       </w:r>
     </w:p>
     <w:p>
       <w:pPr>
         <w:spacing w:after="0"/>
+        <w:jc w:val="both"/>
       </w:pPr>
     </w:p>
     <w:p>
       <w:pPr>
         <w:spacing w:after="0"/>
-      </w:pPr>
+        <w:jc w:val="both"/>
+      </w:pPr>
+      <w:r>
+        <w:t xml:space="preserve">Unfortunately, Dan did not manage to get the web proxy working for BazzasBazzar, therefor I could not get the products to store to the database to cache them for an hour. I have left the code commented out for illustration purposes on how I would handle it if it was available. </w:t>
+      </w:r>
+      <w:bookmarkStart w:id="3" w:name="_GoBack"/>
+      <w:bookmarkEnd w:id="3"/>
     </w:p>
     <w:p>
       <w:pPr>
@@ -793,119 +2517,84 @@
     </w:p>
     <w:p>
       <w:pPr>
+        <w:rPr>
+          <w:b/>
+        </w:rPr>
+      </w:pPr>
+      <w:r>
+        <w:rPr>
+          <w:b/>
+        </w:rPr>
+        <w:t>Peer Marks</w:t>
+      </w:r>
+    </w:p>
+    <w:p>
+      <w:pPr>
         <w:spacing w:after="0"/>
-        <w:rPr>
-          <w:b/>
-        </w:rPr>
-      </w:pPr>
-      <w:r>
-        <w:rPr>
-          <w:b/>
-        </w:rPr>
-        <w:lastRenderedPageBreak/>
-        <w:t>Peer Marks</w:t>
-      </w:r>
+      </w:pPr>
     </w:p>
     <w:p>
       <w:pPr>
         <w:spacing w:after="0"/>
       </w:pPr>
+      <w:r>
+        <w:t>Matthew Frost ()</w:t>
+      </w:r>
+      <w:r>
+        <w:tab/>
+      </w:r>
+      <w:r>
+        <w:tab/>
+        <w:t>5</w:t>
+      </w:r>
     </w:p>
     <w:p>
       <w:pPr>
         <w:spacing w:after="0"/>
-        <w:rPr>
-          <w:i/>
-        </w:rPr>
-      </w:pPr>
-      <w:r>
-        <w:rPr>
-          <w:i/>
-          <w:lang w:val="en-US"/>
-        </w:rPr>
-        <w:t xml:space="preserve">Each team member will be given </w:t>
-      </w:r>
-      <w:r>
-        <w:rPr>
-          <w:b/>
-          <w:i/>
-          <w:lang w:val="en-US"/>
-        </w:rPr>
-        <w:t>15 peer points to distribute amongst the team</w:t>
-      </w:r>
-      <w:r>
-        <w:rPr>
-          <w:i/>
-          <w:lang w:val="en-US"/>
-        </w:rPr>
-        <w:t>.  These peer points are used to generate individual marks for any team-based artefacts (e.g. the architecture design).  Each team member will submit their own proposed peer point distribution and any disparity will be resolved by the tutors.</w:t>
+      </w:pPr>
+      <w:r>
+        <w:t>Dan Bell ()</w:t>
+      </w:r>
+      <w:r>
+        <w:tab/>
+      </w:r>
+      <w:r>
+        <w:tab/>
+      </w:r>
+      <w:r>
+        <w:tab/>
+        <w:t>4</w:t>
       </w:r>
     </w:p>
     <w:p>
       <w:pPr>
         <w:spacing w:after="0"/>
       </w:pPr>
+      <w:r>
+        <w:t>Michael Watts (N3071956)</w:t>
+      </w:r>
+      <w:r>
+        <w:tab/>
+        <w:t>3</w:t>
+      </w:r>
     </w:p>
     <w:p>
       <w:pPr>
         <w:spacing w:after="0"/>
       </w:pPr>
-      <w:proofErr w:type="spellStart"/>
-      <w:r>
-        <w:t>Baracus</w:t>
-      </w:r>
-      <w:proofErr w:type="spellEnd"/>
-      <w:r>
-        <w:t>, B.A. (Q2001231)</w:t>
+      <w:r>
+        <w:t>Jack Wilkinson ()</w:t>
       </w:r>
       <w:r>
         <w:tab/>
-        <w:t>a</w:t>
-      </w:r>
-    </w:p>
-    <w:p>
-      <w:pPr>
-        <w:spacing w:after="0"/>
-      </w:pPr>
-      <w:r>
-        <w:t>Murdock, H.M. (Q2001234)</w:t>
       </w:r>
       <w:r>
         <w:tab/>
-        <w:t>b</w:t>
-      </w:r>
-    </w:p>
-    <w:p>
-      <w:pPr>
-        <w:spacing w:after="0"/>
-      </w:pPr>
-      <w:r>
-        <w:t>Peck, Templeton (Q200122)</w:t>
-      </w:r>
-      <w:r>
-        <w:tab/>
-        <w:t>c</w:t>
-      </w:r>
-    </w:p>
-    <w:p>
-      <w:pPr>
-        <w:spacing w:after="0"/>
-      </w:pPr>
-      <w:r>
-        <w:t>Smith, John (Q2001233)</w:t>
-      </w:r>
-      <w:r>
-        <w:tab/>
-      </w:r>
-      <w:r>
-        <w:tab/>
-        <w:t>d</w:t>
-      </w:r>
-      <w:bookmarkStart w:id="12" w:name="_GoBack"/>
-      <w:bookmarkEnd w:id="12"/>
+        <w:t>3</w:t>
+      </w:r>
     </w:p>
     <w:sectPr>
-      <w:footerReference w:type="default" r:id="rId6"/>
+      <w:footerReference w:type="default" r:id="rId17"/>
       <w:pgSz w:w="11906" w:h="16838"/>
       <w:pgMar w:top="720" w:right="1440" w:bottom="1080" w:left="1440" w:header="706" w:footer="504" w:gutter="0"/>
       <w:cols w:space="708"/>
@@ -916,7 +2605,7 @@
 </file>
 
 <file path=word/endnotes.xml><?xml version="1.0" encoding="utf-8"?>
-<w:endnotes xmlns:wpc="http://schemas.microsoft.com/office/word/2010/wordprocessingCanvas" xmlns:cx="http://schemas.microsoft.com/office/drawing/2014/chartex" xmlns:cx1="http://schemas.microsoft.com/office/drawing/2015/9/8/chartex" xmlns:mc="http://schemas.openxmlformats.org/markup-compatibility/2006" xmlns:o="urn:schemas-microsoft-com:office:office" xmlns:r="http://schemas.openxmlformats.org/officeDocument/2006/relationships" xmlns:m="http://schemas.openxmlformats.org/officeDocument/2006/math" xmlns:v="urn:schemas-microsoft-com:vml" xmlns:wp14="http://schemas.microsoft.com/office/word/2010/wordprocessingDrawing" xmlns:wp="http://schemas.openxmlformats.org/drawingml/2006/wordprocessingDrawing" xmlns:w10="urn:schemas-microsoft-com:office:word" xmlns:w="http://schemas.openxmlformats.org/wordprocessingml/2006/main" xmlns:w14="http://schemas.microsoft.com/office/word/2010/wordml" xmlns:w15="http://schemas.microsoft.com/office/word/2012/wordml" xmlns:w16se="http://schemas.microsoft.com/office/word/2015/wordml/symex" xmlns:wpg="http://schemas.microsoft.com/office/word/2010/wordprocessingGroup" xmlns:wpi="http://schemas.microsoft.com/office/word/2010/wordprocessingInk" xmlns:wne="http://schemas.microsoft.com/office/word/2006/wordml" xmlns:wps="http://schemas.microsoft.com/office/word/2010/wordprocessingShape" mc:Ignorable="w14 w15 w16se wp14">
+<w:endnotes xmlns:wpc="http://schemas.microsoft.com/office/word/2010/wordprocessingCanvas" xmlns:cx="http://schemas.microsoft.com/office/drawing/2014/chartex" xmlns:cx1="http://schemas.microsoft.com/office/drawing/2015/9/8/chartex" xmlns:cx2="http://schemas.microsoft.com/office/drawing/2015/10/21/chartex" xmlns:cx3="http://schemas.microsoft.com/office/drawing/2016/5/9/chartex" xmlns:cx4="http://schemas.microsoft.com/office/drawing/2016/5/10/chartex" xmlns:cx5="http://schemas.microsoft.com/office/drawing/2016/5/11/chartex" xmlns:mc="http://schemas.openxmlformats.org/markup-compatibility/2006" xmlns:o="urn:schemas-microsoft-com:office:office" xmlns:r="http://schemas.openxmlformats.org/officeDocument/2006/relationships" xmlns:m="http://schemas.openxmlformats.org/officeDocument/2006/math" xmlns:v="urn:schemas-microsoft-com:vml" xmlns:wp14="http://schemas.microsoft.com/office/word/2010/wordprocessingDrawing" xmlns:wp="http://schemas.openxmlformats.org/drawingml/2006/wordprocessingDrawing" xmlns:w10="urn:schemas-microsoft-com:office:word" xmlns:w="http://schemas.openxmlformats.org/wordprocessingml/2006/main" xmlns:w14="http://schemas.microsoft.com/office/word/2010/wordml" xmlns:w15="http://schemas.microsoft.com/office/word/2012/wordml" xmlns:w16se="http://schemas.microsoft.com/office/word/2015/wordml/symex" xmlns:wpg="http://schemas.microsoft.com/office/word/2010/wordprocessingGroup" xmlns:wpi="http://schemas.microsoft.com/office/word/2010/wordprocessingInk" xmlns:wne="http://schemas.microsoft.com/office/word/2006/wordml" xmlns:wps="http://schemas.microsoft.com/office/word/2010/wordprocessingShape" mc:Ignorable="w14 w15 w16se wp14">
   <w:endnote w:type="separator" w:id="-1">
     <w:p>
       <w:pPr>
@@ -941,7 +2630,7 @@
 </file>
 
 <file path=word/footer1.xml><?xml version="1.0" encoding="utf-8"?>
-<w:ftr xmlns:wpc="http://schemas.microsoft.com/office/word/2010/wordprocessingCanvas" xmlns:cx="http://schemas.microsoft.com/office/drawing/2014/chartex" xmlns:cx1="http://schemas.microsoft.com/office/drawing/2015/9/8/chartex" xmlns:mc="http://schemas.openxmlformats.org/markup-compatibility/2006" xmlns:o="urn:schemas-microsoft-com:office:office" xmlns:r="http://schemas.openxmlformats.org/officeDocument/2006/relationships" xmlns:m="http://schemas.openxmlformats.org/officeDocument/2006/math" xmlns:v="urn:schemas-microsoft-com:vml" xmlns:wp14="http://schemas.microsoft.com/office/word/2010/wordprocessingDrawing" xmlns:wp="http://schemas.openxmlformats.org/drawingml/2006/wordprocessingDrawing" xmlns:w10="urn:schemas-microsoft-com:office:word" xmlns:w="http://schemas.openxmlformats.org/wordprocessingml/2006/main" xmlns:w14="http://schemas.microsoft.com/office/word/2010/wordml" xmlns:w15="http://schemas.microsoft.com/office/word/2012/wordml" xmlns:w16se="http://schemas.microsoft.com/office/word/2015/wordml/symex" xmlns:wpg="http://schemas.microsoft.com/office/word/2010/wordprocessingGroup" xmlns:wpi="http://schemas.microsoft.com/office/word/2010/wordprocessingInk" xmlns:wne="http://schemas.microsoft.com/office/word/2006/wordml" xmlns:wps="http://schemas.microsoft.com/office/word/2010/wordprocessingShape" mc:Ignorable="w14 w15 w16se wp14">
+<w:ftr xmlns:wpc="http://schemas.microsoft.com/office/word/2010/wordprocessingCanvas" xmlns:cx="http://schemas.microsoft.com/office/drawing/2014/chartex" xmlns:cx1="http://schemas.microsoft.com/office/drawing/2015/9/8/chartex" xmlns:cx2="http://schemas.microsoft.com/office/drawing/2015/10/21/chartex" xmlns:cx3="http://schemas.microsoft.com/office/drawing/2016/5/9/chartex" xmlns:cx4="http://schemas.microsoft.com/office/drawing/2016/5/10/chartex" xmlns:cx5="http://schemas.microsoft.com/office/drawing/2016/5/11/chartex" xmlns:mc="http://schemas.openxmlformats.org/markup-compatibility/2006" xmlns:o="urn:schemas-microsoft-com:office:office" xmlns:r="http://schemas.openxmlformats.org/officeDocument/2006/relationships" xmlns:m="http://schemas.openxmlformats.org/officeDocument/2006/math" xmlns:v="urn:schemas-microsoft-com:vml" xmlns:wp14="http://schemas.microsoft.com/office/word/2010/wordprocessingDrawing" xmlns:wp="http://schemas.openxmlformats.org/drawingml/2006/wordprocessingDrawing" xmlns:w10="urn:schemas-microsoft-com:office:word" xmlns:w="http://schemas.openxmlformats.org/wordprocessingml/2006/main" xmlns:w14="http://schemas.microsoft.com/office/word/2010/wordml" xmlns:w15="http://schemas.microsoft.com/office/word/2012/wordml" xmlns:w16se="http://schemas.microsoft.com/office/word/2015/wordml/symex" xmlns:wpg="http://schemas.microsoft.com/office/word/2010/wordprocessingGroup" xmlns:wpi="http://schemas.microsoft.com/office/word/2010/wordprocessingInk" xmlns:wne="http://schemas.microsoft.com/office/word/2006/wordml" xmlns:wps="http://schemas.microsoft.com/office/word/2010/wordprocessingShape" mc:Ignorable="w14 w15 w16se wp14">
   <w:p>
     <w:pPr>
       <w:pStyle w:val="Footer"/>
@@ -963,7 +2652,7 @@
       <w:rPr>
         <w:noProof/>
       </w:rPr>
-      <w:t>2</w:t>
+      <w:t>6</w:t>
     </w:r>
     <w:r>
       <w:rPr>
@@ -999,7 +2688,7 @@
       <w:rPr>
         <w:noProof/>
       </w:rPr>
-      <w:t>2</w:t>
+      <w:t>7</w:t>
     </w:r>
     <w:r>
       <w:rPr>
@@ -1012,7 +2701,7 @@
 </file>
 
 <file path=word/footnotes.xml><?xml version="1.0" encoding="utf-8"?>
-<w:footnotes xmlns:wpc="http://schemas.microsoft.com/office/word/2010/wordprocessingCanvas" xmlns:cx="http://schemas.microsoft.com/office/drawing/2014/chartex" xmlns:cx1="http://schemas.microsoft.com/office/drawing/2015/9/8/chartex" xmlns:mc="http://schemas.openxmlformats.org/markup-compatibility/2006" xmlns:o="urn:schemas-microsoft-com:office:office" xmlns:r="http://schemas.openxmlformats.org/officeDocument/2006/relationships" xmlns:m="http://schemas.openxmlformats.org/officeDocument/2006/math" xmlns:v="urn:schemas-microsoft-com:vml" xmlns:wp14="http://schemas.microsoft.com/office/word/2010/wordprocessingDrawing" xmlns:wp="http://schemas.openxmlformats.org/drawingml/2006/wordprocessingDrawing" xmlns:w10="urn:schemas-microsoft-com:office:word" xmlns:w="http://schemas.openxmlformats.org/wordprocessingml/2006/main" xmlns:w14="http://schemas.microsoft.com/office/word/2010/wordml" xmlns:w15="http://schemas.microsoft.com/office/word/2012/wordml" xmlns:w16se="http://schemas.microsoft.com/office/word/2015/wordml/symex" xmlns:wpg="http://schemas.microsoft.com/office/word/2010/wordprocessingGroup" xmlns:wpi="http://schemas.microsoft.com/office/word/2010/wordprocessingInk" xmlns:wne="http://schemas.microsoft.com/office/word/2006/wordml" xmlns:wps="http://schemas.microsoft.com/office/word/2010/wordprocessingShape" mc:Ignorable="w14 w15 w16se wp14">
+<w:footnotes xmlns:wpc="http://schemas.microsoft.com/office/word/2010/wordprocessingCanvas" xmlns:cx="http://schemas.microsoft.com/office/drawing/2014/chartex" xmlns:cx1="http://schemas.microsoft.com/office/drawing/2015/9/8/chartex" xmlns:cx2="http://schemas.microsoft.com/office/drawing/2015/10/21/chartex" xmlns:cx3="http://schemas.microsoft.com/office/drawing/2016/5/9/chartex" xmlns:cx4="http://schemas.microsoft.com/office/drawing/2016/5/10/chartex" xmlns:cx5="http://schemas.microsoft.com/office/drawing/2016/5/11/chartex" xmlns:mc="http://schemas.openxmlformats.org/markup-compatibility/2006" xmlns:o="urn:schemas-microsoft-com:office:office" xmlns:r="http://schemas.openxmlformats.org/officeDocument/2006/relationships" xmlns:m="http://schemas.openxmlformats.org/officeDocument/2006/math" xmlns:v="urn:schemas-microsoft-com:vml" xmlns:wp14="http://schemas.microsoft.com/office/word/2010/wordprocessingDrawing" xmlns:wp="http://schemas.openxmlformats.org/drawingml/2006/wordprocessingDrawing" xmlns:w10="urn:schemas-microsoft-com:office:word" xmlns:w="http://schemas.openxmlformats.org/wordprocessingml/2006/main" xmlns:w14="http://schemas.microsoft.com/office/word/2010/wordml" xmlns:w15="http://schemas.microsoft.com/office/word/2012/wordml" xmlns:w16se="http://schemas.microsoft.com/office/word/2015/wordml/symex" xmlns:wpg="http://schemas.microsoft.com/office/word/2010/wordprocessingGroup" xmlns:wpi="http://schemas.microsoft.com/office/word/2010/wordprocessingInk" xmlns:wne="http://schemas.microsoft.com/office/word/2006/wordml" xmlns:wps="http://schemas.microsoft.com/office/word/2010/wordprocessingShape" mc:Ignorable="w14 w15 w16se wp14">
   <w:footnote w:type="separator" w:id="-1">
     <w:p>
       <w:pPr>
@@ -1034,6 +2723,127 @@
     </w:p>
   </w:footnote>
 </w:footnotes>
+</file>
+
+<file path=word/numbering.xml><?xml version="1.0" encoding="utf-8"?>
+<w:numbering xmlns:wpc="http://schemas.microsoft.com/office/word/2010/wordprocessingCanvas" xmlns:cx="http://schemas.microsoft.com/office/drawing/2014/chartex" xmlns:cx1="http://schemas.microsoft.com/office/drawing/2015/9/8/chartex" xmlns:cx2="http://schemas.microsoft.com/office/drawing/2015/10/21/chartex" xmlns:cx3="http://schemas.microsoft.com/office/drawing/2016/5/9/chartex" xmlns:cx4="http://schemas.microsoft.com/office/drawing/2016/5/10/chartex" xmlns:cx5="http://schemas.microsoft.com/office/drawing/2016/5/11/chartex" xmlns:mc="http://schemas.openxmlformats.org/markup-compatibility/2006" xmlns:o="urn:schemas-microsoft-com:office:office" xmlns:r="http://schemas.openxmlformats.org/officeDocument/2006/relationships" xmlns:m="http://schemas.openxmlformats.org/officeDocument/2006/math" xmlns:v="urn:schemas-microsoft-com:vml" xmlns:wp14="http://schemas.microsoft.com/office/word/2010/wordprocessingDrawing" xmlns:wp="http://schemas.openxmlformats.org/drawingml/2006/wordprocessingDrawing" xmlns:w10="urn:schemas-microsoft-com:office:word" xmlns:w="http://schemas.openxmlformats.org/wordprocessingml/2006/main" xmlns:w14="http://schemas.microsoft.com/office/word/2010/wordml" xmlns:w15="http://schemas.microsoft.com/office/word/2012/wordml" xmlns:w16se="http://schemas.microsoft.com/office/word/2015/wordml/symex" xmlns:wpg="http://schemas.microsoft.com/office/word/2010/wordprocessingGroup" xmlns:wpi="http://schemas.microsoft.com/office/word/2010/wordprocessingInk" xmlns:wne="http://schemas.microsoft.com/office/word/2006/wordml" xmlns:wps="http://schemas.microsoft.com/office/word/2010/wordprocessingShape" mc:Ignorable="w14 w15 w16se wp14">
+  <w:abstractNum w:abstractNumId="0" w15:restartNumberingAfterBreak="0">
+    <w:nsid w:val="4AB70CAD"/>
+    <w:multiLevelType w:val="hybridMultilevel"/>
+    <w:tmpl w:val="B13246C0"/>
+    <w:lvl w:ilvl="0" w:tplc="DF44BCF6">
+      <w:numFmt w:val="bullet"/>
+      <w:lvlText w:val="-"/>
+      <w:lvlJc w:val="left"/>
+      <w:pPr>
+        <w:ind w:left="720" w:hanging="360"/>
+      </w:pPr>
+      <w:rPr>
+        <w:rFonts w:ascii="Calibri" w:eastAsiaTheme="minorHAnsi" w:hAnsi="Calibri" w:cs="Calibri" w:hint="default"/>
+        <w:sz w:val="22"/>
+      </w:rPr>
+    </w:lvl>
+    <w:lvl w:ilvl="1" w:tplc="08090003" w:tentative="1">
+      <w:start w:val="1"/>
+      <w:numFmt w:val="bullet"/>
+      <w:lvlText w:val="o"/>
+      <w:lvlJc w:val="left"/>
+      <w:pPr>
+        <w:ind w:left="1440" w:hanging="360"/>
+      </w:pPr>
+      <w:rPr>
+        <w:rFonts w:ascii="Courier New" w:hAnsi="Courier New" w:cs="Courier New" w:hint="default"/>
+      </w:rPr>
+    </w:lvl>
+    <w:lvl w:ilvl="2" w:tplc="08090005" w:tentative="1">
+      <w:start w:val="1"/>
+      <w:numFmt w:val="bullet"/>
+      <w:lvlText w:val=""/>
+      <w:lvlJc w:val="left"/>
+      <w:pPr>
+        <w:ind w:left="2160" w:hanging="360"/>
+      </w:pPr>
+      <w:rPr>
+        <w:rFonts w:ascii="Wingdings" w:hAnsi="Wingdings" w:hint="default"/>
+      </w:rPr>
+    </w:lvl>
+    <w:lvl w:ilvl="3" w:tplc="08090001" w:tentative="1">
+      <w:start w:val="1"/>
+      <w:numFmt w:val="bullet"/>
+      <w:lvlText w:val=""/>
+      <w:lvlJc w:val="left"/>
+      <w:pPr>
+        <w:ind w:left="2880" w:hanging="360"/>
+      </w:pPr>
+      <w:rPr>
+        <w:rFonts w:ascii="Symbol" w:hAnsi="Symbol" w:hint="default"/>
+      </w:rPr>
+    </w:lvl>
+    <w:lvl w:ilvl="4" w:tplc="08090003" w:tentative="1">
+      <w:start w:val="1"/>
+      <w:numFmt w:val="bullet"/>
+      <w:lvlText w:val="o"/>
+      <w:lvlJc w:val="left"/>
+      <w:pPr>
+        <w:ind w:left="3600" w:hanging="360"/>
+      </w:pPr>
+      <w:rPr>
+        <w:rFonts w:ascii="Courier New" w:hAnsi="Courier New" w:cs="Courier New" w:hint="default"/>
+      </w:rPr>
+    </w:lvl>
+    <w:lvl w:ilvl="5" w:tplc="08090005" w:tentative="1">
+      <w:start w:val="1"/>
+      <w:numFmt w:val="bullet"/>
+      <w:lvlText w:val=""/>
+      <w:lvlJc w:val="left"/>
+      <w:pPr>
+        <w:ind w:left="4320" w:hanging="360"/>
+      </w:pPr>
+      <w:rPr>
+        <w:rFonts w:ascii="Wingdings" w:hAnsi="Wingdings" w:hint="default"/>
+      </w:rPr>
+    </w:lvl>
+    <w:lvl w:ilvl="6" w:tplc="08090001" w:tentative="1">
+      <w:start w:val="1"/>
+      <w:numFmt w:val="bullet"/>
+      <w:lvlText w:val=""/>
+      <w:lvlJc w:val="left"/>
+      <w:pPr>
+        <w:ind w:left="5040" w:hanging="360"/>
+      </w:pPr>
+      <w:rPr>
+        <w:rFonts w:ascii="Symbol" w:hAnsi="Symbol" w:hint="default"/>
+      </w:rPr>
+    </w:lvl>
+    <w:lvl w:ilvl="7" w:tplc="08090003" w:tentative="1">
+      <w:start w:val="1"/>
+      <w:numFmt w:val="bullet"/>
+      <w:lvlText w:val="o"/>
+      <w:lvlJc w:val="left"/>
+      <w:pPr>
+        <w:ind w:left="5760" w:hanging="360"/>
+      </w:pPr>
+      <w:rPr>
+        <w:rFonts w:ascii="Courier New" w:hAnsi="Courier New" w:cs="Courier New" w:hint="default"/>
+      </w:rPr>
+    </w:lvl>
+    <w:lvl w:ilvl="8" w:tplc="08090005" w:tentative="1">
+      <w:start w:val="1"/>
+      <w:numFmt w:val="bullet"/>
+      <w:lvlText w:val=""/>
+      <w:lvlJc w:val="left"/>
+      <w:pPr>
+        <w:ind w:left="6480" w:hanging="360"/>
+      </w:pPr>
+      <w:rPr>
+        <w:rFonts w:ascii="Wingdings" w:hAnsi="Wingdings" w:hint="default"/>
+      </w:rPr>
+    </w:lvl>
+  </w:abstractNum>
+  <w:num w:numId="1">
+    <w:abstractNumId w:val="0"/>
+  </w:num>
+</w:numbering>
 </file>
 
 <file path=word/styles.xml><?xml version="1.0" encoding="utf-8"?>
@@ -1053,7 +2863,7 @@
       </w:pPr>
     </w:pPrDefault>
   </w:docDefaults>
-  <w:latentStyles w:defLockedState="0" w:defUIPriority="99" w:defSemiHidden="0" w:defUnhideWhenUsed="0" w:defQFormat="0" w:count="371">
+  <w:latentStyles w:defLockedState="0" w:defUIPriority="99" w:defSemiHidden="0" w:defUnhideWhenUsed="0" w:defQFormat="0" w:count="374">
     <w:lsdException w:name="Normal" w:uiPriority="0" w:qFormat="1"/>
     <w:lsdException w:name="heading 1" w:uiPriority="9" w:qFormat="1"/>
     <w:lsdException w:name="heading 2" w:semiHidden="1" w:uiPriority="9" w:unhideWhenUsed="1" w:qFormat="1"/>
@@ -1425,6 +3235,9 @@
     <w:lsdException w:name="List Table 5 Dark Accent 6" w:uiPriority="50"/>
     <w:lsdException w:name="List Table 6 Colorful Accent 6" w:uiPriority="51"/>
     <w:lsdException w:name="List Table 7 Colorful Accent 6" w:uiPriority="52"/>
+    <w:lsdException w:name="Mention" w:semiHidden="1" w:unhideWhenUsed="1"/>
+    <w:lsdException w:name="Smart Hyperlink" w:semiHidden="1" w:unhideWhenUsed="1"/>
+    <w:lsdException w:name="Hashtag" w:semiHidden="1" w:unhideWhenUsed="1"/>
   </w:latentStyles>
   <w:style w:type="paragraph" w:default="1" w:styleId="Normal">
     <w:name w:val="Normal"/>
@@ -1501,6 +3314,33 @@
     <w:link w:val="Footer"/>
     <w:uiPriority w:val="99"/>
     <w:rsid w:val="00330172"/>
+  </w:style>
+  <w:style w:type="paragraph" w:customStyle="1" w:styleId="Default">
+    <w:name w:val="Default"/>
+    <w:rsid w:val="00CC4DE8"/>
+    <w:pPr>
+      <w:autoSpaceDE w:val="0"/>
+      <w:autoSpaceDN w:val="0"/>
+      <w:adjustRightInd w:val="0"/>
+      <w:spacing w:after="0" w:line="240" w:lineRule="auto"/>
+    </w:pPr>
+    <w:rPr>
+      <w:rFonts w:ascii="Times New Roman" w:hAnsi="Times New Roman" w:cs="Times New Roman"/>
+      <w:color w:val="000000"/>
+      <w:sz w:val="24"/>
+      <w:szCs w:val="24"/>
+    </w:rPr>
+  </w:style>
+  <w:style w:type="paragraph" w:styleId="ListParagraph">
+    <w:name w:val="List Paragraph"/>
+    <w:basedOn w:val="Normal"/>
+    <w:uiPriority w:val="34"/>
+    <w:qFormat/>
+    <w:rsid w:val="00FC4951"/>
+    <w:pPr>
+      <w:ind w:left="720"/>
+      <w:contextualSpacing/>
+    </w:pPr>
   </w:style>
 </w:styles>
 </file>
